--- a/Resume - BA.docx
+++ b/Resume - BA.docx
@@ -8,20 +8,47 @@
         <w:jc w:val="center"/>
         <w:rPr>
           <w:rFonts w:eastAsia="Times New Roman" w:cstheme="minorHAnsi"/>
-          <w:sz w:val="24"/>
-          <w:szCs w:val="24"/>
-        </w:rPr>
-      </w:pPr>
-      <w:r>
-        <w:rPr>
-          <w:rFonts w:eastAsia="Times New Roman" w:cstheme="minorHAnsi"/>
-          <w:b/>
-          <w:bCs/>
-          <w:color w:val="000000"/>
-          <w:sz w:val="24"/>
-          <w:szCs w:val="24"/>
-        </w:rPr>
-        <w:t>JING DAVIES</w:t>
+        </w:rPr>
+      </w:pPr>
+      <w:r>
+        <w:rPr>
+          <w:rFonts w:eastAsia="Times New Roman" w:cstheme="minorHAnsi"/>
+          <w:b/>
+          <w:bCs/>
+          <w:color w:val="000000"/>
+          <w:sz w:val="28"/>
+          <w:szCs w:val="28"/>
+        </w:rPr>
+        <w:t>J</w:t>
+      </w:r>
+      <w:r>
+        <w:rPr>
+          <w:rFonts w:eastAsia="Times New Roman" w:cstheme="minorHAnsi"/>
+          <w:b/>
+          <w:bCs/>
+          <w:color w:val="000000"/>
+        </w:rPr>
+        <w:t xml:space="preserve">ING </w:t>
+      </w:r>
+      <w:r>
+        <w:rPr>
+          <w:rFonts w:eastAsia="Times New Roman" w:cstheme="minorHAnsi"/>
+          <w:b/>
+          <w:bCs/>
+          <w:color w:val="000000"/>
+          <w:sz w:val="28"/>
+          <w:szCs w:val="28"/>
+        </w:rPr>
+        <w:t>D</w:t>
+      </w:r>
+      <w:r>
+        <w:rPr>
+          <w:rFonts w:eastAsia="Times New Roman" w:cstheme="minorHAnsi"/>
+          <w:b/>
+          <w:bCs/>
+          <w:color w:val="000000"/>
+        </w:rPr>
+        <w:t>AVIES</w:t>
       </w:r>
     </w:p>
     <w:p>
@@ -30,16 +57,12 @@
         <w:jc w:val="center"/>
         <w:rPr>
           <w:rFonts w:eastAsia="Times New Roman" w:cstheme="minorHAnsi"/>
-          <w:sz w:val="24"/>
-          <w:szCs w:val="24"/>
-        </w:rPr>
-      </w:pPr>
-      <w:r>
-        <w:rPr>
-          <w:rFonts w:eastAsia="Times New Roman" w:cstheme="minorHAnsi"/>
-          <w:color w:val="000000"/>
-          <w:sz w:val="24"/>
-          <w:szCs w:val="24"/>
+        </w:rPr>
+      </w:pPr>
+      <w:r>
+        <w:rPr>
+          <w:rFonts w:eastAsia="Times New Roman" w:cstheme="minorHAnsi"/>
+          <w:color w:val="000000"/>
         </w:rPr>
         <w:t xml:space="preserve">Phone: </w:t>
       </w:r>
@@ -47,574 +70,311 @@
         <w:rPr>
           <w:rFonts w:eastAsia="Times New Roman" w:cstheme="minorHAnsi"/>
           <w:color w:val="000000"/>
-          <w:sz w:val="24"/>
-          <w:szCs w:val="24"/>
           <w:shd w:val="clear" w:color="auto" w:fill="FFFFFF"/>
         </w:rPr>
-        <w:t xml:space="preserve">+61 </w:t>
-      </w:r>
-      <w:r>
-        <w:rPr>
-          <w:rFonts w:eastAsia="Times New Roman" w:cstheme="minorHAnsi"/>
-          <w:color w:val="000000"/>
-          <w:sz w:val="24"/>
-          <w:szCs w:val="24"/>
+        <w:t>+61 433 967 875</w:t>
+      </w:r>
+      <w:r>
+        <w:rPr>
+          <w:rFonts w:eastAsia="Times New Roman" w:cstheme="minorHAnsi"/>
+          <w:color w:val="000000"/>
+        </w:rPr>
+        <w:t xml:space="preserve"> | Email: </w:t>
+      </w:r>
+      <w:r>
+        <w:rPr>
+          <w:rFonts w:eastAsia="Times New Roman" w:cstheme="minorHAnsi"/>
+        </w:rPr>
+        <w:t>Jing.Davies@hotmail.com</w:t>
+      </w:r>
+      <w:r>
+        <w:rPr>
+          <w:rFonts w:eastAsia="Times New Roman" w:cstheme="minorHAnsi"/>
+          <w:color w:val="000000"/>
+        </w:rPr>
+        <w:t xml:space="preserve">| </w:t>
+      </w:r>
+      <w:r>
+        <w:rPr>
+          <w:rFonts w:eastAsia="Times New Roman" w:cstheme="minorHAnsi"/>
+          <w:color w:val="000000"/>
           <w:shd w:val="clear" w:color="auto" w:fill="FFFFFF"/>
         </w:rPr>
-        <w:t>433 967 875</w:t>
-      </w:r>
-      <w:r>
-        <w:rPr>
-          <w:rFonts w:eastAsia="Times New Roman" w:cstheme="minorHAnsi"/>
-          <w:color w:val="000000"/>
-          <w:sz w:val="24"/>
-          <w:szCs w:val="24"/>
-        </w:rPr>
-        <w:t xml:space="preserve"> | Email</w:t>
-      </w:r>
-      <w:r>
-        <w:rPr>
-          <w:rFonts w:eastAsia="Times New Roman" w:cstheme="minorHAnsi"/>
-          <w:color w:val="000000"/>
-          <w:sz w:val="24"/>
-          <w:szCs w:val="24"/>
-        </w:rPr>
-        <w:t xml:space="preserve">: </w:t>
-      </w:r>
-      <w:r>
-        <w:rPr>
-          <w:rFonts w:eastAsia="Times New Roman" w:cstheme="minorHAnsi"/>
-          <w:color w:val="1155CC"/>
-          <w:sz w:val="24"/>
-          <w:szCs w:val="24"/>
-          <w:u w:val="single"/>
-        </w:rPr>
-        <w:t>Jing.Davies@hotmail.com</w:t>
-      </w:r>
-      <w:r>
-        <w:rPr>
-          <w:rFonts w:eastAsia="Times New Roman" w:cstheme="minorHAnsi"/>
-          <w:color w:val="000000"/>
-          <w:sz w:val="24"/>
-          <w:szCs w:val="24"/>
-        </w:rPr>
-        <w:t xml:space="preserve">| </w:t>
-      </w:r>
-      <w:r>
-        <w:rPr>
-          <w:rFonts w:eastAsia="Times New Roman" w:cstheme="minorHAnsi"/>
-          <w:color w:val="000000"/>
-          <w:sz w:val="24"/>
-          <w:szCs w:val="24"/>
+        <w:t>Melbourne VIC</w:t>
+      </w:r>
+      <w:r>
+        <w:rPr>
+          <w:rFonts w:eastAsia="Times New Roman" w:cstheme="minorHAnsi"/>
+          <w:color w:val="000000"/>
+        </w:rPr>
+        <w:t xml:space="preserve"> </w:t>
+      </w:r>
+      <w:r>
+        <w:rPr>
+          <w:rFonts w:eastAsia="Times New Roman" w:cstheme="minorHAnsi"/>
+          <w:color w:val="000000"/>
           <w:shd w:val="clear" w:color="auto" w:fill="FFFFFF"/>
         </w:rPr>
-        <w:t>Melbourne VIC</w:t>
-      </w:r>
-      <w:r>
-        <w:rPr>
-          <w:rFonts w:eastAsia="Times New Roman" w:cstheme="minorHAnsi"/>
-          <w:color w:val="000000"/>
-          <w:sz w:val="24"/>
-          <w:szCs w:val="24"/>
-        </w:rPr>
-        <w:t xml:space="preserve"> </w:t>
-      </w:r>
-      <w:r>
-        <w:rPr>
-          <w:rFonts w:eastAsia="Times New Roman" w:cstheme="minorHAnsi"/>
-          <w:color w:val="000000"/>
-          <w:sz w:val="24"/>
-          <w:szCs w:val="24"/>
-          <w:shd w:val="clear" w:color="auto" w:fill="FFFFFF"/>
-        </w:rPr>
-        <w:t xml:space="preserve">3000 </w:t>
-      </w:r>
-      <w:r>
-        <w:rPr>
-          <w:rFonts w:eastAsia="Times New Roman" w:cstheme="minorHAnsi"/>
-          <w:color w:val="000000"/>
-          <w:sz w:val="24"/>
-          <w:szCs w:val="24"/>
-        </w:rPr>
-        <w:t>| </w:t>
-      </w:r>
-    </w:p>
-    <w:p>
-      <w:pPr>
+        <w:t>3000</w:t>
+      </w:r>
+      <w:r>
+        <w:rPr>
+          <w:rFonts w:eastAsia="Times New Roman" w:cstheme="minorHAnsi"/>
+          <w:color w:val="000000"/>
+        </w:rPr>
+        <w:t> </w:t>
+      </w:r>
+    </w:p>
+    <w:p>
+      <w:pPr>
+        <w:pBdr>
+          <w:bottom w:val="single" w:sz="6" w:space="1" w:color="auto"/>
+        </w:pBdr>
         <w:spacing w:after="0" w:line="240" w:lineRule="auto"/>
         <w:jc w:val="center"/>
         <w:rPr>
           <w:rFonts w:eastAsia="Times New Roman" w:cstheme="minorHAnsi"/>
-          <w:sz w:val="24"/>
-          <w:szCs w:val="24"/>
-        </w:rPr>
-      </w:pPr>
-      <w:r>
-        <w:rPr>
-          <w:rFonts w:eastAsia="Times New Roman" w:cstheme="minorHAnsi"/>
-          <w:color w:val="000000"/>
-          <w:sz w:val="24"/>
-          <w:szCs w:val="24"/>
+        </w:rPr>
+      </w:pPr>
+      <w:r>
+        <w:rPr>
+          <w:rFonts w:eastAsia="Times New Roman" w:cstheme="minorHAnsi"/>
+          <w:color w:val="000000"/>
         </w:rPr>
         <w:t xml:space="preserve">LinkedIn: </w:t>
       </w:r>
       <w:r>
         <w:rPr>
-          <w:rFonts w:eastAsia="Times New Roman" w:cstheme="minorHAnsi"/>
-          <w:sz w:val="24"/>
-          <w:szCs w:val="24"/>
-        </w:rPr>
-        <w:fldChar w:fldCharType="begin"/>
-      </w:r>
-      <w:r>
-        <w:rPr>
-          <w:rFonts w:eastAsia="Times New Roman" w:cstheme="minorHAnsi"/>
-          <w:sz w:val="24"/>
-          <w:szCs w:val="24"/>
-        </w:rPr>
-        <w:instrText xml:space="preserve"> HYPERLINK "https://www.linkedin.com" </w:instrText>
-      </w:r>
-      <w:r>
-        <w:rPr>
-          <w:rFonts w:eastAsia="Times New Roman" w:cstheme="minorHAnsi"/>
-          <w:sz w:val="24"/>
-          <w:szCs w:val="24"/>
-        </w:rPr>
-        <w:fldChar w:fldCharType="separate"/>
-      </w:r>
-      <w:r>
-        <w:rPr>
-          <w:rFonts w:eastAsia="Times New Roman" w:cstheme="minorHAnsi"/>
-          <w:color w:val="1155CC"/>
-          <w:sz w:val="24"/>
-          <w:szCs w:val="24"/>
-          <w:u w:val="single"/>
-        </w:rPr>
-        <w:t> </w:t>
-      </w:r>
-      <w:r>
-        <w:rPr>
-          <w:rFonts w:eastAsia="Times New Roman" w:cstheme="minorHAnsi"/>
-          <w:color w:val="1155CC"/>
-          <w:sz w:val="24"/>
-          <w:szCs w:val="24"/>
-          <w:u w:val="single"/>
-        </w:rPr>
-        <w:t>/</w:t>
-      </w:r>
-      <w:proofErr w:type="spellStart"/>
-      <w:r>
-        <w:rPr>
-          <w:rFonts w:eastAsia="Times New Roman" w:cstheme="minorHAnsi"/>
-          <w:color w:val="1155CC"/>
-          <w:sz w:val="24"/>
-          <w:szCs w:val="24"/>
-          <w:u w:val="single"/>
-        </w:rPr>
-        <w:t>JingDavies</w:t>
-      </w:r>
-      <w:proofErr w:type="spellEnd"/>
-      <w:r>
-        <w:rPr>
-          <w:rFonts w:eastAsia="Times New Roman" w:cstheme="minorHAnsi"/>
-          <w:sz w:val="24"/>
-          <w:szCs w:val="24"/>
-        </w:rPr>
-        <w:fldChar w:fldCharType="end"/>
-      </w:r>
-      <w:r>
-        <w:rPr>
-          <w:rFonts w:eastAsia="Times New Roman" w:cstheme="minorHAnsi"/>
-          <w:color w:val="000000"/>
-          <w:sz w:val="24"/>
-          <w:szCs w:val="24"/>
-        </w:rPr>
-        <w:t xml:space="preserve">  | GitHub: </w:t>
-      </w:r>
-      <w:hyperlink r:id="rId5" w:history="1">
-        <w:r>
-          <w:rPr>
-            <w:rStyle w:val="Hyperlink"/>
-            <w:rFonts w:eastAsia="Times New Roman" w:cstheme="minorHAnsi"/>
-            <w:sz w:val="24"/>
-            <w:szCs w:val="24"/>
-          </w:rPr>
-          <w:t>/jingd16</w:t>
-        </w:r>
-      </w:hyperlink>
-    </w:p>
-    <w:p>
-      <w:pPr>
-        <w:spacing w:after="0" w:line="240" w:lineRule="auto"/>
-        <w:rPr>
-          <w:rFonts w:eastAsia="Times New Roman" w:cstheme="minorHAnsi"/>
-          <w:sz w:val="24"/>
-          <w:szCs w:val="24"/>
-        </w:rPr>
-      </w:pPr>
-    </w:p>
-    <w:p>
-      <w:pPr>
-        <w:rPr>
-          <w:rFonts w:cstheme="minorHAnsi"/>
-          <w:sz w:val="24"/>
-          <w:szCs w:val="24"/>
-        </w:rPr>
-      </w:pPr>
-      <w:r>
-        <w:rPr>
-          <w:rFonts w:eastAsia="Times New Roman" w:cstheme="minorHAnsi"/>
-          <w:color w:val="000000"/>
-          <w:sz w:val="24"/>
-          <w:szCs w:val="24"/>
-        </w:rPr>
-        <w:t xml:space="preserve">Business analyst with a background in </w:t>
-      </w:r>
-      <w:r>
-        <w:rPr>
-          <w:rFonts w:eastAsia="Times New Roman" w:cstheme="minorHAnsi"/>
-          <w:color w:val="000000"/>
-          <w:sz w:val="24"/>
-          <w:szCs w:val="24"/>
-        </w:rPr>
-        <w:t>financial services</w:t>
-      </w:r>
-      <w:r>
-        <w:rPr>
-          <w:rFonts w:eastAsia="Times New Roman" w:cstheme="minorHAnsi"/>
-          <w:color w:val="000000"/>
-          <w:sz w:val="24"/>
-          <w:szCs w:val="24"/>
-        </w:rPr>
-        <w:t xml:space="preserve">. </w:t>
-      </w:r>
-      <w:r>
-        <w:rPr>
-          <w:rFonts w:cstheme="minorHAnsi"/>
-          <w:sz w:val="24"/>
-          <w:szCs w:val="24"/>
-        </w:rPr>
-        <w:t xml:space="preserve">Strategic and result-driven business and financial analysist with more than 10 </w:t>
-      </w:r>
-      <w:proofErr w:type="spellStart"/>
-      <w:r>
-        <w:rPr>
-          <w:rFonts w:cstheme="minorHAnsi"/>
-          <w:sz w:val="24"/>
-          <w:szCs w:val="24"/>
-        </w:rPr>
-        <w:t>years experience</w:t>
-      </w:r>
-      <w:proofErr w:type="spellEnd"/>
-      <w:r>
-        <w:rPr>
-          <w:rFonts w:cstheme="minorHAnsi"/>
-          <w:sz w:val="24"/>
-          <w:szCs w:val="24"/>
-        </w:rPr>
-        <w:t xml:space="preserve"> in business operations, account management, client relationship and new business development. Recognised as a visionary and creative thinker with strong analytic and interpersonal skills. I am also a great team member and loves collaboration and team building. Experience in presentation and deliver to clients and love story telling using data analytic skills. </w:t>
-      </w:r>
-    </w:p>
-    <w:p>
-      <w:pPr>
-        <w:spacing w:after="0" w:line="240" w:lineRule="auto"/>
-        <w:rPr>
-          <w:rFonts w:eastAsia="Times New Roman" w:cstheme="minorHAnsi"/>
-          <w:sz w:val="24"/>
-          <w:szCs w:val="24"/>
-        </w:rPr>
-      </w:pPr>
-    </w:p>
-    <w:p>
-      <w:pPr>
-        <w:spacing w:after="0" w:line="240" w:lineRule="auto"/>
-        <w:rPr>
-          <w:rFonts w:eastAsia="Times New Roman" w:cstheme="minorHAnsi"/>
-          <w:sz w:val="24"/>
-          <w:szCs w:val="24"/>
-        </w:rPr>
-      </w:pPr>
-    </w:p>
-    <w:p>
-      <w:pPr>
-        <w:spacing w:after="0" w:line="240" w:lineRule="auto"/>
-        <w:jc w:val="center"/>
-        <w:rPr>
-          <w:rFonts w:eastAsia="Times New Roman" w:cstheme="minorHAnsi"/>
-          <w:sz w:val="24"/>
-          <w:szCs w:val="24"/>
-        </w:rPr>
-      </w:pPr>
-      <w:r>
-        <w:rPr>
-          <w:rFonts w:eastAsia="Times New Roman" w:cstheme="minorHAnsi"/>
-          <w:b/>
-          <w:bCs/>
-          <w:color w:val="000000"/>
-          <w:sz w:val="24"/>
-          <w:szCs w:val="24"/>
-        </w:rPr>
-        <w:t>TECHNICAL SKILLS</w:t>
-      </w:r>
-    </w:p>
-    <w:p>
-      <w:pPr>
-        <w:spacing w:after="0" w:line="240" w:lineRule="auto"/>
-        <w:rPr>
-          <w:rFonts w:eastAsia="Times New Roman" w:cstheme="minorHAnsi"/>
-          <w:sz w:val="24"/>
-          <w:szCs w:val="24"/>
-        </w:rPr>
-      </w:pPr>
-    </w:p>
-    <w:p>
-      <w:pPr>
-        <w:shd w:val="clear" w:color="auto" w:fill="FFFFFF"/>
-        <w:spacing w:after="0" w:line="240" w:lineRule="auto"/>
-        <w:rPr>
-          <w:rFonts w:cstheme="minorHAnsi"/>
-          <w:sz w:val="24"/>
-          <w:szCs w:val="24"/>
-        </w:rPr>
-      </w:pPr>
-      <w:r>
-        <w:rPr>
-          <w:rFonts w:eastAsia="Times New Roman" w:cstheme="minorHAnsi"/>
-          <w:b/>
-          <w:bCs/>
-          <w:color w:val="000000"/>
-          <w:sz w:val="24"/>
-          <w:szCs w:val="24"/>
-        </w:rPr>
-        <w:t>Backend</w:t>
-      </w:r>
-      <w:r>
-        <w:rPr>
-          <w:rFonts w:eastAsia="Times New Roman" w:cstheme="minorHAnsi"/>
-          <w:b/>
-          <w:bCs/>
-          <w:color w:val="000000"/>
-          <w:sz w:val="24"/>
-          <w:szCs w:val="24"/>
-        </w:rPr>
-        <w:t>:</w:t>
-      </w:r>
-      <w:r>
-        <w:rPr>
-          <w:rFonts w:cstheme="minorHAnsi"/>
-          <w:sz w:val="24"/>
-          <w:szCs w:val="24"/>
+          <w:rStyle w:val="vanity-namedomain"/>
+          <w:rFonts w:cstheme="minorHAnsi"/>
+          <w:bdr w:val="none" w:sz="0" w:space="0" w:color="auto" w:frame="1"/>
+          <w:shd w:val="clear" w:color="auto" w:fill="FFFFFF"/>
+        </w:rPr>
+        <w:t>www.linkedin.com/in/</w:t>
+      </w:r>
+      <w:r>
+        <w:rPr>
+          <w:rStyle w:val="vanity-namedisplay-name"/>
+          <w:rFonts w:cstheme="minorHAnsi"/>
+          <w:bdr w:val="none" w:sz="0" w:space="0" w:color="auto" w:frame="1"/>
+          <w:shd w:val="clear" w:color="auto" w:fill="FFFFFF"/>
+        </w:rPr>
+        <w:t>jingdavies</w:t>
+      </w:r>
+      <w:r>
+        <w:rPr>
+          <w:rFonts w:eastAsia="Times New Roman" w:cstheme="minorHAnsi"/>
+          <w:color w:val="000000"/>
+        </w:rPr>
+        <w:t>  | GitHub:</w:t>
+      </w:r>
+      <w:r>
+        <w:rPr>
+          <w:rFonts w:eastAsia="Times New Roman" w:cstheme="minorHAnsi"/>
         </w:rPr>
         <w:t xml:space="preserve"> </w:t>
-      </w:r>
-      <w:r>
-        <w:rPr>
-          <w:rFonts w:cstheme="minorHAnsi"/>
-          <w:sz w:val="24"/>
-          <w:szCs w:val="24"/>
-        </w:rPr>
-        <w:t>Python (Pandas, Matplotlib, APIs), SQL, R, VBA, Excel</w:t>
-      </w:r>
-    </w:p>
-    <w:p>
-      <w:pPr>
-        <w:spacing w:line="240" w:lineRule="auto"/>
-        <w:rPr>
-          <w:rFonts w:cstheme="minorHAnsi"/>
-          <w:sz w:val="24"/>
-          <w:szCs w:val="24"/>
-        </w:rPr>
-      </w:pPr>
-      <w:r>
-        <w:rPr>
-          <w:rFonts w:cstheme="minorHAnsi"/>
-          <w:b/>
-          <w:bCs/>
-          <w:sz w:val="24"/>
-          <w:szCs w:val="24"/>
-        </w:rPr>
-        <w:t>Frontend:</w:t>
-      </w:r>
-      <w:r>
-        <w:rPr>
-          <w:rFonts w:cstheme="minorHAnsi"/>
-          <w:sz w:val="24"/>
-          <w:szCs w:val="24"/>
-        </w:rPr>
-        <w:t xml:space="preserve"> HTML, JavaScript, D3, Tableau, Leaflet</w:t>
-      </w:r>
-    </w:p>
-    <w:p>
-      <w:pPr>
-        <w:spacing w:line="240" w:lineRule="auto"/>
-        <w:rPr>
-          <w:rFonts w:cstheme="minorHAnsi"/>
-          <w:sz w:val="24"/>
-          <w:szCs w:val="24"/>
-        </w:rPr>
-      </w:pPr>
-      <w:r>
-        <w:rPr>
-          <w:rFonts w:cstheme="minorHAnsi"/>
-          <w:b/>
-          <w:bCs/>
-          <w:sz w:val="24"/>
-          <w:szCs w:val="24"/>
-        </w:rPr>
-        <w:t>Tools</w:t>
-      </w:r>
-      <w:r>
-        <w:rPr>
-          <w:rFonts w:cstheme="minorHAnsi"/>
-          <w:sz w:val="24"/>
-          <w:szCs w:val="24"/>
-        </w:rPr>
-        <w:t xml:space="preserve">: </w:t>
-      </w:r>
-      <w:proofErr w:type="spellStart"/>
-      <w:r>
-        <w:rPr>
-          <w:rFonts w:cstheme="minorHAnsi"/>
-          <w:sz w:val="24"/>
-          <w:szCs w:val="24"/>
-        </w:rPr>
-        <w:t>Jupyter</w:t>
-      </w:r>
-      <w:proofErr w:type="spellEnd"/>
-      <w:r>
-        <w:rPr>
-          <w:rFonts w:cstheme="minorHAnsi"/>
-          <w:sz w:val="24"/>
-          <w:szCs w:val="24"/>
-        </w:rPr>
-        <w:t xml:space="preserve"> Notebook, Visual Studio Code, Excel, Databasing, Pandas, </w:t>
-      </w:r>
-      <w:proofErr w:type="spellStart"/>
-      <w:r>
-        <w:rPr>
-          <w:rFonts w:cstheme="minorHAnsi"/>
-          <w:sz w:val="24"/>
-          <w:szCs w:val="24"/>
-        </w:rPr>
-        <w:t>Matpotlib</w:t>
-      </w:r>
-      <w:proofErr w:type="spellEnd"/>
-      <w:r>
-        <w:rPr>
-          <w:rFonts w:cstheme="minorHAnsi"/>
-          <w:sz w:val="24"/>
-          <w:szCs w:val="24"/>
-        </w:rPr>
-        <w:t>, APIs</w:t>
-      </w:r>
-    </w:p>
-    <w:p>
-      <w:pPr>
-        <w:spacing w:after="240" w:line="240" w:lineRule="auto"/>
-        <w:rPr>
-          <w:rFonts w:eastAsia="Times New Roman" w:cstheme="minorHAnsi"/>
-          <w:sz w:val="24"/>
-          <w:szCs w:val="24"/>
-        </w:rPr>
-      </w:pPr>
-    </w:p>
-    <w:p>
-      <w:pPr>
-        <w:spacing w:after="0" w:line="240" w:lineRule="auto"/>
-        <w:jc w:val="center"/>
-        <w:rPr>
-          <w:rFonts w:eastAsia="Times New Roman" w:cstheme="minorHAnsi"/>
-          <w:sz w:val="24"/>
-          <w:szCs w:val="24"/>
-        </w:rPr>
-      </w:pPr>
-      <w:r>
-        <w:rPr>
-          <w:rFonts w:eastAsia="Times New Roman" w:cstheme="minorHAnsi"/>
-          <w:b/>
-          <w:bCs/>
-          <w:color w:val="000000"/>
-          <w:sz w:val="24"/>
-          <w:szCs w:val="24"/>
-        </w:rPr>
-        <w:t>PROJECTS</w:t>
-      </w:r>
-    </w:p>
-    <w:p>
-      <w:pPr>
-        <w:spacing w:after="0" w:line="240" w:lineRule="auto"/>
-        <w:rPr>
-          <w:rFonts w:eastAsia="Times New Roman" w:cstheme="minorHAnsi"/>
-          <w:sz w:val="24"/>
-          <w:szCs w:val="24"/>
-        </w:rPr>
-      </w:pPr>
-    </w:p>
-    <w:p>
-      <w:pPr>
-        <w:spacing w:after="0" w:line="240" w:lineRule="auto"/>
-        <w:rPr>
-          <w:rFonts w:eastAsia="Times New Roman" w:cstheme="minorHAnsi"/>
-          <w:sz w:val="24"/>
-          <w:szCs w:val="24"/>
-        </w:rPr>
-      </w:pPr>
-      <w:r>
-        <w:rPr>
-          <w:rFonts w:eastAsia="Times New Roman" w:cstheme="minorHAnsi"/>
-          <w:b/>
-          <w:bCs/>
-          <w:color w:val="000000"/>
-          <w:sz w:val="24"/>
-          <w:szCs w:val="24"/>
-        </w:rPr>
-        <w:t>European Holiday Project</w:t>
-      </w:r>
-      <w:r>
-        <w:rPr>
-          <w:rFonts w:eastAsia="Times New Roman" w:cstheme="minorHAnsi"/>
-          <w:b/>
-          <w:bCs/>
-          <w:color w:val="000000"/>
-          <w:sz w:val="24"/>
-          <w:szCs w:val="24"/>
-        </w:rPr>
-        <w:t xml:space="preserve"> | </w:t>
       </w:r>
       <w:hyperlink r:id="rId6" w:history="1">
         <w:r>
           <w:rPr>
             <w:rStyle w:val="Hyperlink"/>
             <w:rFonts w:eastAsia="Times New Roman" w:cstheme="minorHAnsi"/>
-            <w:b/>
-            <w:bCs/>
-            <w:sz w:val="24"/>
-            <w:szCs w:val="24"/>
+            <w:color w:val="auto"/>
+            <w:u w:val="none"/>
           </w:rPr>
-          <w:t>GitHub</w:t>
+          <w:t>github.com/</w:t>
+        </w:r>
+        <w:r>
+          <w:rPr>
+            <w:rStyle w:val="Hyperlink"/>
+            <w:rFonts w:eastAsia="Times New Roman" w:cstheme="minorHAnsi"/>
+            <w:color w:val="auto"/>
+            <w:u w:val="none"/>
+          </w:rPr>
+          <w:t>jingd16</w:t>
         </w:r>
       </w:hyperlink>
-      <w:r>
-        <w:rPr>
-          <w:rFonts w:eastAsia="Times New Roman" w:cstheme="minorHAnsi"/>
-          <w:b/>
-          <w:bCs/>
-          <w:color w:val="000000"/>
+    </w:p>
+    <w:p>
+      <w:pPr>
+        <w:spacing w:after="0" w:line="240" w:lineRule="auto"/>
+        <w:rPr>
+          <w:rFonts w:eastAsia="Times New Roman" w:cstheme="minorHAnsi"/>
+        </w:rPr>
+      </w:pPr>
+    </w:p>
+    <w:p>
+      <w:pPr>
+        <w:pBdr>
+          <w:bottom w:val="single" w:sz="6" w:space="1" w:color="auto"/>
+        </w:pBdr>
+        <w:rPr>
+          <w:rFonts w:cstheme="minorHAnsi"/>
+        </w:rPr>
+      </w:pPr>
+      <w:r>
+        <w:rPr>
+          <w:rFonts w:eastAsia="Times New Roman" w:cstheme="minorHAnsi"/>
+          <w:color w:val="000000"/>
+        </w:rPr>
+        <w:t xml:space="preserve">Business analyst with a background in financial services. </w:t>
+      </w:r>
+      <w:r>
+        <w:rPr>
+          <w:rFonts w:cstheme="minorHAnsi"/>
+        </w:rPr>
+        <w:t xml:space="preserve">Strategic and result-driven business and financial analysist with more than 10 years experience in business operations, account management, client relationship and new business development. Recognised as a visionary and creative thinker with strong analytic and interpersonal skills. </w:t>
+      </w:r>
+      <w:r>
+        <w:rPr>
+          <w:rFonts w:cstheme="minorHAnsi"/>
+        </w:rPr>
+        <w:t>A</w:t>
+      </w:r>
+      <w:r>
+        <w:rPr>
+          <w:rFonts w:cstheme="minorHAnsi"/>
+        </w:rPr>
+        <w:t xml:space="preserve"> great team member and loves collaboration and team building. Experience in presentation </w:t>
+      </w:r>
+      <w:r>
+        <w:rPr>
+          <w:rFonts w:cstheme="minorHAnsi"/>
+        </w:rPr>
+        <w:t>and deliver</w:t>
+      </w:r>
+      <w:r>
+        <w:rPr>
+          <w:rFonts w:cstheme="minorHAnsi"/>
+        </w:rPr>
+        <w:t>ing</w:t>
+      </w:r>
+      <w:r>
+        <w:rPr>
+          <w:rFonts w:cstheme="minorHAnsi"/>
+        </w:rPr>
+        <w:t xml:space="preserve"> to clients. Passionate in s</w:t>
+      </w:r>
+      <w:r>
+        <w:rPr>
+          <w:rFonts w:cstheme="minorHAnsi"/>
+        </w:rPr>
+        <w:t xml:space="preserve">tory telling using data analytic skills. </w:t>
+      </w:r>
+    </w:p>
+    <w:p>
+      <w:pPr>
+        <w:spacing w:after="0" w:line="240" w:lineRule="auto"/>
+        <w:jc w:val="center"/>
+        <w:rPr>
+          <w:rFonts w:eastAsia="Times New Roman" w:cstheme="minorHAnsi"/>
+        </w:rPr>
+      </w:pPr>
+      <w:r>
+        <w:rPr>
+          <w:rFonts w:eastAsia="Times New Roman" w:cstheme="minorHAnsi"/>
+          <w:b/>
+          <w:bCs/>
+          <w:color w:val="000000"/>
+          <w:sz w:val="28"/>
+          <w:szCs w:val="28"/>
+        </w:rPr>
+        <w:t>T</w:t>
+      </w:r>
+      <w:r>
+        <w:rPr>
+          <w:rFonts w:eastAsia="Times New Roman" w:cstheme="minorHAnsi"/>
+          <w:b/>
+          <w:bCs/>
+          <w:color w:val="000000"/>
+        </w:rPr>
+        <w:t xml:space="preserve">ECHNICAL </w:t>
+      </w:r>
+      <w:r>
+        <w:rPr>
+          <w:rFonts w:eastAsia="Times New Roman" w:cstheme="minorHAnsi"/>
+          <w:b/>
+          <w:bCs/>
+          <w:color w:val="000000"/>
+          <w:sz w:val="28"/>
+          <w:szCs w:val="28"/>
+        </w:rPr>
+        <w:t>S</w:t>
+      </w:r>
+      <w:r>
+        <w:rPr>
+          <w:rFonts w:eastAsia="Times New Roman" w:cstheme="minorHAnsi"/>
+          <w:b/>
+          <w:bCs/>
+          <w:color w:val="000000"/>
+        </w:rPr>
+        <w:t>KILLS</w:t>
+      </w:r>
+    </w:p>
+    <w:p>
+      <w:pPr>
+        <w:spacing w:after="0" w:line="240" w:lineRule="auto"/>
+        <w:rPr>
+          <w:rFonts w:eastAsia="Times New Roman" w:cstheme="minorHAnsi"/>
           <w:sz w:val="24"/>
           <w:szCs w:val="24"/>
         </w:rPr>
-        <w:t xml:space="preserve"> | Website Link</w:t>
-      </w:r>
-      <w:r>
-        <w:rPr>
-          <w:rFonts w:eastAsia="Times New Roman" w:cstheme="minorHAnsi"/>
-          <w:b/>
-          <w:bCs/>
-          <w:color w:val="000000"/>
+      </w:pPr>
+      <w:r>
+        <w:rPr>
+          <w:rFonts w:eastAsia="Times New Roman" w:cstheme="minorHAnsi"/>
+          <w:b/>
+          <w:bCs/>
+          <w:color w:val="000000"/>
+        </w:rPr>
+        <w:t>Languages:</w:t>
+      </w:r>
+      <w:r>
+        <w:rPr>
+          <w:rFonts w:eastAsia="Times New Roman" w:cstheme="minorHAnsi"/>
+          <w:color w:val="000000"/>
+        </w:rPr>
+        <w:t xml:space="preserve"> Python 3.6.4, SQL, Java, C++, HTML/CSS, JavaScript, CSS, CSS3, HTML5, JSON</w:t>
+      </w:r>
+    </w:p>
+    <w:p>
+      <w:pPr>
+        <w:spacing w:after="0" w:line="240" w:lineRule="auto"/>
+        <w:rPr>
+          <w:rFonts w:eastAsia="Times New Roman" w:cstheme="minorHAnsi"/>
           <w:sz w:val="24"/>
           <w:szCs w:val="24"/>
         </w:rPr>
-        <w:t> </w:t>
+      </w:pPr>
+      <w:r>
+        <w:rPr>
+          <w:rFonts w:eastAsia="Times New Roman" w:cstheme="minorHAnsi"/>
+          <w:b/>
+          <w:bCs/>
+          <w:color w:val="000000"/>
+        </w:rPr>
+        <w:t>Data Manipulation &amp; Visualization:</w:t>
+      </w:r>
+      <w:r>
+        <w:rPr>
+          <w:rFonts w:eastAsia="Times New Roman" w:cstheme="minorHAnsi"/>
+          <w:color w:val="000000"/>
+        </w:rPr>
+        <w:t xml:space="preserve"> Pandas, </w:t>
+      </w:r>
+      <w:r>
+        <w:rPr>
+          <w:rFonts w:eastAsia="Times New Roman" w:cstheme="minorHAnsi"/>
+          <w:color w:val="000000"/>
+        </w:rPr>
+        <w:t>Numpy</w:t>
+      </w:r>
+      <w:r>
+        <w:rPr>
+          <w:rFonts w:eastAsia="Times New Roman" w:cstheme="minorHAnsi"/>
+          <w:color w:val="000000"/>
+        </w:rPr>
+        <w:t>, Matplotlib, Plotly, BeautifulSoup</w:t>
       </w:r>
     </w:p>
     <w:p>
@@ -622,7 +382,6 @@
         <w:spacing w:after="0" w:line="240" w:lineRule="auto"/>
         <w:rPr>
           <w:rFonts w:eastAsia="Times New Roman" w:cstheme="minorHAnsi"/>
-          <w:color w:val="000000"/>
           <w:sz w:val="24"/>
           <w:szCs w:val="24"/>
         </w:rPr>
@@ -630,9 +389,208 @@
       <w:r>
         <w:rPr>
           <w:rFonts w:eastAsia="Times New Roman" w:cstheme="minorHAnsi"/>
-          <w:color w:val="000000"/>
-          <w:sz w:val="24"/>
-          <w:szCs w:val="24"/>
+          <w:b/>
+          <w:bCs/>
+          <w:color w:val="000000"/>
+        </w:rPr>
+        <w:t>Database:</w:t>
+      </w:r>
+      <w:r>
+        <w:rPr>
+          <w:rFonts w:eastAsia="Times New Roman" w:cstheme="minorHAnsi"/>
+          <w:color w:val="000000"/>
+        </w:rPr>
+        <w:t xml:space="preserve"> </w:t>
+      </w:r>
+      <w:r>
+        <w:rPr>
+          <w:rFonts w:eastAsia="Times New Roman" w:cstheme="minorHAnsi"/>
+          <w:color w:val="000000"/>
+        </w:rPr>
+        <w:t>PostgreSQL</w:t>
+      </w:r>
+      <w:r>
+        <w:rPr>
+          <w:rFonts w:eastAsia="Times New Roman" w:cstheme="minorHAnsi"/>
+          <w:color w:val="000000"/>
+        </w:rPr>
+        <w:t>, MongoDB, SQLAlchemy</w:t>
+      </w:r>
+    </w:p>
+    <w:p>
+      <w:pPr>
+        <w:pBdr>
+          <w:bottom w:val="single" w:sz="6" w:space="1" w:color="auto"/>
+        </w:pBdr>
+        <w:spacing w:line="240" w:lineRule="auto"/>
+        <w:rPr>
+          <w:rFonts w:eastAsia="Times New Roman" w:cstheme="minorHAnsi"/>
+          <w:color w:val="000000"/>
+        </w:rPr>
+      </w:pPr>
+      <w:r>
+        <w:rPr>
+          <w:rFonts w:eastAsia="Times New Roman" w:cstheme="minorHAnsi"/>
+          <w:b/>
+          <w:bCs/>
+          <w:color w:val="000000"/>
+        </w:rPr>
+        <w:t>Other:</w:t>
+      </w:r>
+      <w:r>
+        <w:rPr>
+          <w:rFonts w:eastAsia="Times New Roman" w:cstheme="minorHAnsi"/>
+          <w:color w:val="000000"/>
+        </w:rPr>
+        <w:t xml:space="preserve"> Flask 1.0, Heroku</w:t>
+      </w:r>
+      <w:r>
+        <w:rPr>
+          <w:rFonts w:eastAsia="Times New Roman" w:cstheme="minorHAnsi"/>
+          <w:b/>
+          <w:bCs/>
+          <w:color w:val="000000"/>
+        </w:rPr>
+        <w:t xml:space="preserve">, </w:t>
+      </w:r>
+      <w:r>
+        <w:rPr>
+          <w:rFonts w:eastAsia="Times New Roman" w:cstheme="minorHAnsi"/>
+          <w:color w:val="000000"/>
+        </w:rPr>
+        <w:t>Git, Bash, Microsoft Office Suite</w:t>
+      </w:r>
+    </w:p>
+    <w:p>
+      <w:pPr>
+        <w:spacing w:after="0" w:line="240" w:lineRule="auto"/>
+        <w:jc w:val="center"/>
+        <w:rPr>
+          <w:rFonts w:eastAsia="Times New Roman" w:cstheme="minorHAnsi"/>
+        </w:rPr>
+      </w:pPr>
+      <w:r>
+        <w:rPr>
+          <w:rFonts w:eastAsia="Times New Roman" w:cstheme="minorHAnsi"/>
+          <w:b/>
+          <w:bCs/>
+          <w:color w:val="000000"/>
+          <w:sz w:val="28"/>
+          <w:szCs w:val="28"/>
+        </w:rPr>
+        <w:t>P</w:t>
+      </w:r>
+      <w:r>
+        <w:rPr>
+          <w:rFonts w:eastAsia="Times New Roman" w:cstheme="minorHAnsi"/>
+          <w:b/>
+          <w:bCs/>
+          <w:color w:val="000000"/>
+        </w:rPr>
+        <w:t>ROJECTS</w:t>
+      </w:r>
+    </w:p>
+    <w:p>
+      <w:pPr>
+        <w:spacing w:after="0" w:line="240" w:lineRule="auto"/>
+        <w:rPr>
+          <w:rFonts w:eastAsia="Times New Roman" w:cstheme="minorHAnsi"/>
+          <w:b/>
+          <w:bCs/>
+        </w:rPr>
+      </w:pPr>
+      <w:r>
+        <w:rPr>
+          <w:rFonts w:eastAsia="Times New Roman" w:cstheme="minorHAnsi"/>
+          <w:b/>
+          <w:bCs/>
+          <w:color w:val="000000"/>
+        </w:rPr>
+        <w:t xml:space="preserve">European Holiday </w:t>
+      </w:r>
+      <w:r>
+        <w:rPr>
+          <w:rFonts w:eastAsia="Times New Roman" w:cstheme="minorHAnsi"/>
+          <w:b/>
+          <w:bCs/>
+          <w:color w:val="000000"/>
+        </w:rPr>
+        <w:t>Planner</w:t>
+      </w:r>
+      <w:r>
+        <w:rPr>
+          <w:rFonts w:eastAsia="Times New Roman" w:cstheme="minorHAnsi"/>
+          <w:b/>
+          <w:bCs/>
+          <w:color w:val="000000"/>
+        </w:rPr>
+        <w:t xml:space="preserve"> </w:t>
+      </w:r>
+    </w:p>
+    <w:p>
+      <w:pPr>
+        <w:spacing w:after="0" w:line="240" w:lineRule="auto"/>
+        <w:rPr>
+          <w:rFonts w:eastAsia="Times New Roman" w:cstheme="minorHAnsi"/>
+          <w:color w:val="000000"/>
+        </w:rPr>
+      </w:pPr>
+      <w:r>
+        <w:rPr>
+          <w:rFonts w:eastAsia="Times New Roman" w:cstheme="minorHAnsi"/>
+        </w:rPr>
+        <w:t>GitHub</w:t>
+      </w:r>
+      <w:r>
+        <w:rPr>
+          <w:rFonts w:eastAsia="Times New Roman" w:cstheme="minorHAnsi"/>
+        </w:rPr>
+        <w:t>:</w:t>
+      </w:r>
+      <w:r>
+        <w:rPr>
+          <w:rStyle w:val="Hyperlink"/>
+          <w:rFonts w:eastAsia="Times New Roman" w:cstheme="minorHAnsi"/>
+          <w:color w:val="auto"/>
+          <w:u w:val="none"/>
+        </w:rPr>
+        <w:t>github.com/jingd16/Project_Two</w:t>
+      </w:r>
+      <w:r>
+        <w:rPr>
+          <w:rFonts w:eastAsia="Times New Roman" w:cstheme="minorHAnsi"/>
+        </w:rPr>
+        <w:t xml:space="preserve"> </w:t>
+      </w:r>
+      <w:r>
+        <w:rPr>
+          <w:rFonts w:eastAsia="Times New Roman" w:cstheme="minorHAnsi"/>
+          <w:color w:val="000000"/>
+        </w:rPr>
+        <w:t>|Web: europeancityholiday.herokuapp.com</w:t>
+      </w:r>
+    </w:p>
+    <w:p>
+      <w:pPr>
+        <w:spacing w:after="0" w:line="240" w:lineRule="auto"/>
+        <w:rPr>
+          <w:rFonts w:eastAsia="Times New Roman" w:cstheme="minorHAnsi"/>
+          <w:color w:val="000000"/>
+        </w:rPr>
+      </w:pPr>
+    </w:p>
+    <w:p>
+      <w:pPr>
+        <w:spacing w:after="0" w:line="240" w:lineRule="auto"/>
+        <w:rPr>
+          <w:rFonts w:eastAsia="Times New Roman" w:cstheme="minorHAnsi"/>
+          <w:color w:val="000000"/>
+        </w:rPr>
+      </w:pPr>
+      <w:r>
+        <w:rPr>
+          <w:rFonts w:eastAsia="Times New Roman" w:cstheme="minorHAnsi"/>
+          <w:color w:val="000000"/>
         </w:rPr>
         <w:t xml:space="preserve">This project showcased developing a dynamic website application to </w:t>
       </w:r>
@@ -640,28 +598,41 @@
         <w:rPr>
           <w:rFonts w:eastAsia="Times New Roman" w:cstheme="minorHAnsi"/>
           <w:color w:val="000000"/>
-          <w:sz w:val="24"/>
-          <w:szCs w:val="24"/>
-        </w:rPr>
-        <w:t xml:space="preserve">provide insight about Europe country to potential </w:t>
-      </w:r>
-      <w:proofErr w:type="gramStart"/>
-      <w:r>
-        <w:rPr>
-          <w:rFonts w:eastAsia="Times New Roman" w:cstheme="minorHAnsi"/>
-          <w:color w:val="000000"/>
-          <w:sz w:val="24"/>
-          <w:szCs w:val="24"/>
-        </w:rPr>
-        <w:t>travellers</w:t>
-      </w:r>
-      <w:proofErr w:type="gramEnd"/>
-      <w:r>
-        <w:rPr>
-          <w:rFonts w:eastAsia="Times New Roman" w:cstheme="minorHAnsi"/>
-          <w:color w:val="000000"/>
-          <w:sz w:val="24"/>
-          <w:szCs w:val="24"/>
+        </w:rPr>
+        <w:t>provide insight about Europe</w:t>
+      </w:r>
+      <w:r>
+        <w:rPr>
+          <w:rFonts w:eastAsia="Times New Roman" w:cstheme="minorHAnsi"/>
+          <w:color w:val="000000"/>
+        </w:rPr>
+        <w:t>an</w:t>
+      </w:r>
+      <w:r>
+        <w:rPr>
+          <w:rFonts w:eastAsia="Times New Roman" w:cstheme="minorHAnsi"/>
+          <w:color w:val="000000"/>
+        </w:rPr>
+        <w:t xml:space="preserve"> countr</w:t>
+      </w:r>
+      <w:r>
+        <w:rPr>
+          <w:rFonts w:eastAsia="Times New Roman" w:cstheme="minorHAnsi"/>
+          <w:color w:val="000000"/>
+        </w:rPr>
+        <w:t>ies</w:t>
+      </w:r>
+      <w:r>
+        <w:rPr>
+          <w:rFonts w:eastAsia="Times New Roman" w:cstheme="minorHAnsi"/>
+          <w:color w:val="000000"/>
+        </w:rPr>
+        <w:t xml:space="preserve"> to potential travellers</w:t>
+      </w:r>
+      <w:r>
+        <w:rPr>
+          <w:rFonts w:eastAsia="Times New Roman" w:cstheme="minorHAnsi"/>
+          <w:color w:val="000000"/>
         </w:rPr>
         <w:t> </w:t>
       </w:r>
@@ -675,33 +646,23 @@
         </w:numPr>
         <w:rPr>
           <w:rFonts w:cstheme="minorHAnsi"/>
-          <w:sz w:val="24"/>
-          <w:szCs w:val="24"/>
-        </w:rPr>
-      </w:pPr>
-      <w:r>
-        <w:rPr>
-          <w:rFonts w:cstheme="minorHAnsi"/>
-          <w:sz w:val="24"/>
-          <w:szCs w:val="24"/>
-        </w:rPr>
-        <w:t xml:space="preserve">Used multiple databases to complete the project. Process </w:t>
-      </w:r>
-      <w:proofErr w:type="gramStart"/>
-      <w:r>
-        <w:rPr>
-          <w:rFonts w:cstheme="minorHAnsi"/>
-          <w:sz w:val="24"/>
-          <w:szCs w:val="24"/>
-        </w:rPr>
-        <w:t>include</w:t>
-      </w:r>
-      <w:proofErr w:type="gramEnd"/>
-      <w:r>
-        <w:rPr>
-          <w:rFonts w:cstheme="minorHAnsi"/>
-          <w:sz w:val="24"/>
-          <w:szCs w:val="24"/>
+        </w:rPr>
+      </w:pPr>
+      <w:r>
+        <w:rPr>
+          <w:rFonts w:cstheme="minorHAnsi"/>
+        </w:rPr>
+        <w:t>Used multiple databases to complete the project. Process include</w:t>
+      </w:r>
+      <w:r>
+        <w:rPr>
+          <w:rFonts w:cstheme="minorHAnsi"/>
+        </w:rPr>
+        <w:t>d</w:t>
+      </w:r>
+      <w:r>
+        <w:rPr>
+          <w:rFonts w:cstheme="minorHAnsi"/>
         </w:rPr>
         <w:t xml:space="preserve"> data clean-up, cloud data storage using Heroku, create and main server using Flask and API generation</w:t>
       </w:r>
@@ -715,28 +676,26 @@
         </w:numPr>
         <w:rPr>
           <w:rFonts w:cstheme="minorHAnsi"/>
-          <w:sz w:val="24"/>
-          <w:szCs w:val="24"/>
-        </w:rPr>
-      </w:pPr>
-      <w:r>
-        <w:rPr>
-          <w:rFonts w:cstheme="minorHAnsi"/>
-          <w:sz w:val="24"/>
-          <w:szCs w:val="24"/>
-        </w:rPr>
-        <w:t xml:space="preserve">Used Python to clean up and joint </w:t>
-      </w:r>
-      <w:proofErr w:type="gramStart"/>
-      <w:r>
-        <w:rPr>
-          <w:rFonts w:cstheme="minorHAnsi"/>
-          <w:sz w:val="24"/>
-          <w:szCs w:val="24"/>
-        </w:rPr>
-        <w:t>databases</w:t>
-      </w:r>
-      <w:proofErr w:type="gramEnd"/>
+        </w:rPr>
+      </w:pPr>
+      <w:r>
+        <w:rPr>
+          <w:rFonts w:cstheme="minorHAnsi"/>
+        </w:rPr>
+        <w:t>Used Python to clean</w:t>
+      </w:r>
+      <w:r>
+        <w:rPr>
+          <w:rFonts w:cstheme="minorHAnsi"/>
+        </w:rPr>
+        <w:t xml:space="preserve"> up</w:t>
+      </w:r>
+      <w:r>
+        <w:rPr>
+          <w:rFonts w:cstheme="minorHAnsi"/>
+        </w:rPr>
+        <w:t xml:space="preserve"> and joint databases</w:t>
+      </w:r>
     </w:p>
     <w:p>
       <w:pPr>
@@ -747,28 +706,14 @@
         </w:numPr>
         <w:rPr>
           <w:rFonts w:cstheme="minorHAnsi"/>
-          <w:sz w:val="24"/>
-          <w:szCs w:val="24"/>
-        </w:rPr>
-      </w:pPr>
-      <w:r>
-        <w:rPr>
-          <w:rFonts w:cstheme="minorHAnsi"/>
-          <w:sz w:val="24"/>
-          <w:szCs w:val="24"/>
-        </w:rPr>
-        <w:t xml:space="preserve">Used PostgreSQL with Heroku for cloud </w:t>
-      </w:r>
-      <w:proofErr w:type="gramStart"/>
-      <w:r>
-        <w:rPr>
-          <w:rFonts w:cstheme="minorHAnsi"/>
-          <w:sz w:val="24"/>
-          <w:szCs w:val="24"/>
-        </w:rPr>
-        <w:t>storage</w:t>
-      </w:r>
-      <w:proofErr w:type="gramEnd"/>
+        </w:rPr>
+      </w:pPr>
+      <w:r>
+        <w:rPr>
+          <w:rFonts w:cstheme="minorHAnsi"/>
+        </w:rPr>
+        <w:t>Used PostgreSQL with Heroku for cloud storage</w:t>
+      </w:r>
     </w:p>
     <w:p>
       <w:pPr>
@@ -779,253 +724,601 @@
         </w:numPr>
         <w:rPr>
           <w:rFonts w:cstheme="minorHAnsi"/>
+        </w:rPr>
+      </w:pPr>
+      <w:r>
+        <w:rPr>
+          <w:rFonts w:cstheme="minorHAnsi"/>
+        </w:rPr>
+        <w:t>Used HTML, CSS, JavaScript, Bootstrap and D3 for frontend visualisation</w:t>
+      </w:r>
+    </w:p>
+    <w:p>
+      <w:pPr>
+        <w:spacing w:after="0" w:line="240" w:lineRule="auto"/>
+        <w:rPr>
+          <w:rFonts w:eastAsia="Times New Roman" w:cstheme="minorHAnsi"/>
+          <w:b/>
+          <w:bCs/>
+        </w:rPr>
+      </w:pPr>
+      <w:r>
+        <w:rPr>
+          <w:rFonts w:eastAsia="Times New Roman" w:cstheme="minorHAnsi"/>
+          <w:b/>
+          <w:bCs/>
+        </w:rPr>
+        <w:t>Shoe Addiction</w:t>
+      </w:r>
+      <w:r>
+        <w:rPr>
+          <w:rFonts w:eastAsia="Times New Roman" w:cstheme="minorHAnsi"/>
+          <w:b/>
+          <w:bCs/>
+        </w:rPr>
+        <w:t xml:space="preserve"> |</w:t>
+      </w:r>
+      <w:r>
+        <w:rPr>
+          <w:rFonts w:eastAsia="Times New Roman" w:cstheme="minorHAnsi"/>
+          <w:b/>
+          <w:bCs/>
+        </w:rPr>
+        <w:t xml:space="preserve"> ETL</w:t>
+      </w:r>
+      <w:r>
+        <w:rPr>
+          <w:rFonts w:eastAsia="Times New Roman" w:cstheme="minorHAnsi"/>
+          <w:b/>
+          <w:bCs/>
+        </w:rPr>
+        <w:t xml:space="preserve"> (Extract, Transform and Load)</w:t>
+      </w:r>
+    </w:p>
+    <w:p>
+      <w:pPr>
+        <w:spacing w:after="0" w:line="240" w:lineRule="auto"/>
+        <w:rPr>
+          <w:rFonts w:eastAsia="Times New Roman" w:cstheme="minorHAnsi"/>
+        </w:rPr>
+      </w:pPr>
+      <w:r>
+        <w:rPr>
+          <w:rFonts w:eastAsia="Times New Roman" w:cstheme="minorHAnsi"/>
+        </w:rPr>
+        <w:t>GitHub:</w:t>
+      </w:r>
+      <w:r>
+        <w:rPr>
+          <w:rFonts w:cstheme="minorHAnsi"/>
+        </w:rPr>
+        <w:t xml:space="preserve"> </w:t>
+      </w:r>
+      <w:r>
+        <w:rPr>
+          <w:rFonts w:eastAsia="Times New Roman" w:cstheme="minorHAnsi"/>
+        </w:rPr>
+        <w:t>github.com/jingd16/ETL_Project</w:t>
+      </w:r>
+    </w:p>
+    <w:p>
+      <w:pPr>
+        <w:spacing w:after="0" w:line="240" w:lineRule="auto"/>
+        <w:rPr>
+          <w:rFonts w:eastAsia="Times New Roman" w:cstheme="minorHAnsi"/>
+        </w:rPr>
+      </w:pPr>
+    </w:p>
+    <w:p>
+      <w:pPr>
+        <w:spacing w:after="0" w:line="240" w:lineRule="auto"/>
+        <w:rPr>
+          <w:rFonts w:eastAsia="Times New Roman" w:cstheme="minorHAnsi"/>
+        </w:rPr>
+      </w:pPr>
+      <w:r>
+        <w:rPr>
+          <w:rFonts w:eastAsia="Times New Roman" w:cstheme="minorHAnsi"/>
+        </w:rPr>
+        <w:t xml:space="preserve">The purpose of this project is to extract, transform and load </w:t>
+      </w:r>
+      <w:proofErr w:type="gramStart"/>
+      <w:r>
+        <w:rPr>
+          <w:rFonts w:eastAsia="Times New Roman" w:cstheme="minorHAnsi"/>
+        </w:rPr>
+        <w:t>a number of</w:t>
+      </w:r>
+      <w:proofErr w:type="gramEnd"/>
+      <w:r>
+        <w:rPr>
+          <w:rFonts w:eastAsia="Times New Roman" w:cstheme="minorHAnsi"/>
+        </w:rPr>
+        <w:t xml:space="preserve"> disparate datasets into a production database and be able to query the data:</w:t>
+      </w:r>
+    </w:p>
+    <w:p>
+      <w:pPr>
+        <w:pStyle w:val="ListParagraph"/>
+        <w:numPr>
+          <w:ilvl w:val="0"/>
+          <w:numId w:val="10"/>
+        </w:numPr>
+        <w:spacing w:after="240" w:line="240" w:lineRule="auto"/>
+        <w:rPr>
+          <w:rFonts w:eastAsia="Times New Roman" w:cstheme="minorHAnsi"/>
+        </w:rPr>
+      </w:pPr>
+      <w:r>
+        <w:rPr>
+          <w:rFonts w:eastAsia="Times New Roman" w:cstheme="minorHAnsi"/>
+        </w:rPr>
+        <w:t>Used 2 large dataset with mens and womens shoes sale, total about 30,000 ro</w:t>
+      </w:r>
+      <w:r>
+        <w:rPr>
+          <w:rFonts w:eastAsia="Times New Roman" w:cstheme="minorHAnsi"/>
+        </w:rPr>
+        <w:t>ws</w:t>
+      </w:r>
+    </w:p>
+    <w:p>
+      <w:pPr>
+        <w:pStyle w:val="ListParagraph"/>
+        <w:numPr>
+          <w:ilvl w:val="0"/>
+          <w:numId w:val="10"/>
+        </w:numPr>
+        <w:spacing w:after="240" w:line="240" w:lineRule="auto"/>
+        <w:rPr>
+          <w:rFonts w:eastAsia="Times New Roman" w:cstheme="minorHAnsi"/>
+        </w:rPr>
+      </w:pPr>
+      <w:r>
+        <w:rPr>
+          <w:rFonts w:eastAsia="Times New Roman" w:cstheme="minorHAnsi"/>
+        </w:rPr>
+        <w:t xml:space="preserve">Used Python to clean </w:t>
+      </w:r>
+      <w:r>
+        <w:rPr>
+          <w:rFonts w:eastAsia="Times New Roman" w:cstheme="minorHAnsi"/>
+        </w:rPr>
+        <w:t xml:space="preserve">up </w:t>
+      </w:r>
+      <w:r>
+        <w:rPr>
+          <w:rFonts w:eastAsia="Times New Roman" w:cstheme="minorHAnsi"/>
+        </w:rPr>
+        <w:t>each dataset and joint</w:t>
+      </w:r>
+      <w:r>
+        <w:rPr>
+          <w:rFonts w:eastAsia="Times New Roman" w:cstheme="minorHAnsi"/>
+        </w:rPr>
+        <w:t xml:space="preserve"> them together</w:t>
+      </w:r>
+    </w:p>
+    <w:p>
+      <w:pPr>
+        <w:pStyle w:val="ListParagraph"/>
+        <w:numPr>
+          <w:ilvl w:val="0"/>
+          <w:numId w:val="10"/>
+        </w:numPr>
+        <w:spacing w:after="240" w:line="240" w:lineRule="auto"/>
+        <w:rPr>
+          <w:rFonts w:eastAsia="Times New Roman" w:cstheme="minorHAnsi"/>
+        </w:rPr>
+      </w:pPr>
+      <w:r>
+        <w:rPr>
+          <w:rFonts w:eastAsia="Times New Roman" w:cstheme="minorHAnsi"/>
+        </w:rPr>
+        <w:t xml:space="preserve">Designed a </w:t>
+      </w:r>
+      <w:r>
+        <w:rPr>
+          <w:rFonts w:eastAsia="Times New Roman" w:cstheme="minorHAnsi"/>
+        </w:rPr>
+        <w:t xml:space="preserve">relational </w:t>
+      </w:r>
+      <w:r>
+        <w:rPr>
+          <w:rFonts w:eastAsia="Times New Roman" w:cstheme="minorHAnsi"/>
+        </w:rPr>
+        <w:t xml:space="preserve">database according to the </w:t>
+      </w:r>
+      <w:r>
+        <w:rPr>
+          <w:rFonts w:eastAsia="Times New Roman" w:cstheme="minorHAnsi"/>
+        </w:rPr>
+        <w:t>content and possible query in future. Created new tables including: Brand, Shoes Sale, Color</w:t>
+      </w:r>
+      <w:r>
+        <w:rPr>
+          <w:rFonts w:eastAsia="Times New Roman" w:cstheme="minorHAnsi"/>
+        </w:rPr>
+        <w:t>s</w:t>
+      </w:r>
+      <w:r>
+        <w:rPr>
+          <w:rFonts w:eastAsia="Times New Roman" w:cstheme="minorHAnsi"/>
+        </w:rPr>
+        <w:t>, Gender</w:t>
+      </w:r>
+    </w:p>
+    <w:p>
+      <w:pPr>
+        <w:pStyle w:val="ListParagraph"/>
+        <w:numPr>
+          <w:ilvl w:val="0"/>
+          <w:numId w:val="10"/>
+        </w:numPr>
+        <w:spacing w:after="240" w:line="240" w:lineRule="auto"/>
+        <w:rPr>
+          <w:rFonts w:eastAsia="Times New Roman" w:cstheme="minorHAnsi"/>
+        </w:rPr>
+      </w:pPr>
+      <w:r>
+        <w:rPr>
+          <w:rFonts w:eastAsia="Times New Roman" w:cstheme="minorHAnsi"/>
+        </w:rPr>
+        <w:t>Stored dataset into a database using PostgreSQL</w:t>
+      </w:r>
+    </w:p>
+    <w:p>
+      <w:pPr>
+        <w:pStyle w:val="ListParagraph"/>
+        <w:numPr>
+          <w:ilvl w:val="0"/>
+          <w:numId w:val="10"/>
+        </w:numPr>
+        <w:spacing w:after="240" w:line="240" w:lineRule="auto"/>
+        <w:rPr>
+          <w:rFonts w:eastAsia="Times New Roman" w:cstheme="minorHAnsi"/>
+        </w:rPr>
+      </w:pPr>
+      <w:r>
+        <w:rPr>
+          <w:rFonts w:eastAsia="Times New Roman" w:cstheme="minorHAnsi"/>
+        </w:rPr>
+        <w:t>Tested the database using a few SQL queries</w:t>
+      </w:r>
+    </w:p>
+    <w:p>
+      <w:pPr>
+        <w:pBdr>
+          <w:bottom w:val="single" w:sz="6" w:space="1" w:color="auto"/>
+        </w:pBdr>
+        <w:spacing w:after="240" w:line="240" w:lineRule="auto"/>
+        <w:rPr>
+          <w:rFonts w:eastAsia="Times New Roman" w:cstheme="minorHAnsi"/>
+        </w:rPr>
+      </w:pPr>
+    </w:p>
+    <w:p>
+      <w:pPr>
+        <w:spacing w:after="0" w:line="240" w:lineRule="auto"/>
+        <w:jc w:val="center"/>
+        <w:rPr>
+          <w:rFonts w:eastAsia="Times New Roman" w:cstheme="minorHAnsi"/>
+          <w:b/>
+          <w:bCs/>
+          <w:color w:val="000000"/>
+        </w:rPr>
+      </w:pPr>
+      <w:r>
+        <w:rPr>
+          <w:rFonts w:eastAsia="Times New Roman" w:cstheme="minorHAnsi"/>
+          <w:b/>
+          <w:bCs/>
+          <w:color w:val="000000"/>
+          <w:sz w:val="28"/>
+          <w:szCs w:val="28"/>
+        </w:rPr>
+        <w:t>W</w:t>
+      </w:r>
+      <w:r>
+        <w:rPr>
+          <w:rFonts w:eastAsia="Times New Roman" w:cstheme="minorHAnsi"/>
+          <w:b/>
+          <w:bCs/>
+          <w:color w:val="000000"/>
+        </w:rPr>
+        <w:t xml:space="preserve">ORK </w:t>
+      </w:r>
+      <w:r>
+        <w:rPr>
+          <w:rFonts w:eastAsia="Times New Roman" w:cstheme="minorHAnsi"/>
+          <w:b/>
+          <w:bCs/>
+          <w:color w:val="000000"/>
+          <w:sz w:val="28"/>
+          <w:szCs w:val="28"/>
+        </w:rPr>
+        <w:t>E</w:t>
+      </w:r>
+      <w:r>
+        <w:rPr>
+          <w:rFonts w:eastAsia="Times New Roman" w:cstheme="minorHAnsi"/>
+          <w:b/>
+          <w:bCs/>
+          <w:color w:val="000000"/>
+        </w:rPr>
+        <w:t>XPERIENCE</w:t>
+      </w:r>
+    </w:p>
+    <w:p>
+      <w:pPr>
+        <w:spacing w:after="0" w:line="240" w:lineRule="auto"/>
+        <w:jc w:val="both"/>
+        <w:rPr>
+          <w:rFonts w:eastAsia="Times New Roman" w:cstheme="minorHAnsi"/>
+          <w:b/>
+          <w:bCs/>
+          <w:color w:val="000000"/>
+        </w:rPr>
+      </w:pPr>
+      <w:r>
+        <w:rPr>
+          <w:rFonts w:eastAsia="Times New Roman" w:cstheme="minorHAnsi"/>
+          <w:b/>
+          <w:bCs/>
+          <w:color w:val="000000"/>
+        </w:rPr>
+        <w:t xml:space="preserve">Relationship Manager </w:t>
+      </w:r>
+      <w:r>
+        <w:rPr>
+          <w:rFonts w:eastAsia="Times New Roman" w:cstheme="minorHAnsi"/>
+          <w:b/>
+          <w:bCs/>
+          <w:color w:val="000000"/>
+        </w:rPr>
+        <w:t xml:space="preserve">- </w:t>
+      </w:r>
+      <w:r>
+        <w:rPr>
+          <w:rFonts w:eastAsia="Times New Roman" w:cstheme="minorHAnsi"/>
+          <w:b/>
+          <w:bCs/>
+          <w:color w:val="000000"/>
+        </w:rPr>
+        <w:t>Premier Banking</w:t>
+      </w:r>
+      <w:r>
+        <w:rPr>
+          <w:rFonts w:eastAsia="Times New Roman" w:cstheme="minorHAnsi"/>
+          <w:b/>
+          <w:bCs/>
+          <w:color w:val="000000"/>
+        </w:rPr>
+        <w:tab/>
+        <w:t xml:space="preserve">   </w:t>
+      </w:r>
+      <w:r>
+        <w:rPr>
+          <w:rFonts w:eastAsia="Times New Roman" w:cstheme="minorHAnsi"/>
+          <w:b/>
+          <w:bCs/>
+          <w:color w:val="000000"/>
+        </w:rPr>
+        <w:tab/>
+      </w:r>
+      <w:r>
+        <w:rPr>
+          <w:rFonts w:eastAsia="Times New Roman" w:cstheme="minorHAnsi"/>
+          <w:b/>
+          <w:bCs/>
+          <w:color w:val="000000"/>
+        </w:rPr>
+        <w:tab/>
+      </w:r>
+      <w:r>
+        <w:rPr>
+          <w:rFonts w:eastAsia="Times New Roman" w:cstheme="minorHAnsi"/>
+          <w:b/>
+          <w:bCs/>
+          <w:color w:val="000000"/>
+        </w:rPr>
+        <w:tab/>
+      </w:r>
+      <w:r>
+        <w:rPr>
+          <w:rFonts w:eastAsia="Times New Roman" w:cstheme="minorHAnsi"/>
+          <w:color w:val="000000"/>
+        </w:rPr>
+        <w:t xml:space="preserve">Aug </w:t>
+      </w:r>
+      <w:r>
+        <w:rPr>
+          <w:rFonts w:eastAsia="Times New Roman" w:cstheme="minorHAnsi"/>
+          <w:color w:val="000000"/>
+        </w:rPr>
+        <w:t>201</w:t>
+      </w:r>
+      <w:r>
+        <w:rPr>
+          <w:rFonts w:eastAsia="Times New Roman" w:cstheme="minorHAnsi"/>
+          <w:color w:val="000000"/>
+        </w:rPr>
+        <w:t>3</w:t>
+      </w:r>
+      <w:r>
+        <w:rPr>
+          <w:rFonts w:eastAsia="Times New Roman" w:cstheme="minorHAnsi"/>
+          <w:color w:val="000000"/>
+        </w:rPr>
+        <w:t xml:space="preserve"> – </w:t>
+      </w:r>
+      <w:r>
+        <w:rPr>
+          <w:rFonts w:eastAsia="Times New Roman" w:cstheme="minorHAnsi"/>
+          <w:color w:val="000000"/>
+        </w:rPr>
+        <w:t>Jan 2021</w:t>
+      </w:r>
+    </w:p>
+    <w:p>
+      <w:pPr>
+        <w:spacing w:after="0" w:line="240" w:lineRule="auto"/>
+        <w:jc w:val="both"/>
+        <w:rPr>
+          <w:rFonts w:eastAsia="Times New Roman" w:cstheme="minorHAnsi"/>
+          <w:b/>
+          <w:bCs/>
+          <w:color w:val="000000"/>
+        </w:rPr>
+      </w:pPr>
+      <w:r>
+        <w:rPr>
+          <w:rFonts w:eastAsia="Times New Roman" w:cstheme="minorHAnsi"/>
+          <w:b/>
+          <w:bCs/>
+          <w:color w:val="000000"/>
+        </w:rPr>
+        <w:t>Commonwealth Bank Of Australia</w:t>
+      </w:r>
+      <w:r>
+        <w:rPr>
+          <w:rFonts w:eastAsia="Times New Roman" w:cstheme="minorHAnsi"/>
+          <w:b/>
+          <w:bCs/>
+          <w:color w:val="000000"/>
+        </w:rPr>
+        <w:t xml:space="preserve"> </w:t>
+      </w:r>
+      <w:r>
+        <w:rPr>
+          <w:rFonts w:eastAsia="Times New Roman" w:cstheme="minorHAnsi"/>
+          <w:b/>
+          <w:bCs/>
+          <w:color w:val="000000"/>
+        </w:rPr>
+        <w:tab/>
+      </w:r>
+    </w:p>
+    <w:p>
+      <w:pPr>
+        <w:spacing w:after="0" w:line="240" w:lineRule="auto"/>
+        <w:jc w:val="both"/>
+        <w:rPr>
+          <w:rFonts w:eastAsia="Times New Roman" w:cstheme="minorHAnsi"/>
+        </w:rPr>
+      </w:pPr>
+    </w:p>
+    <w:p>
+      <w:pPr>
+        <w:spacing w:after="0" w:line="240" w:lineRule="auto"/>
+        <w:jc w:val="both"/>
+        <w:rPr>
+          <w:rFonts w:eastAsia="Times New Roman" w:cstheme="minorHAnsi"/>
+        </w:rPr>
+      </w:pPr>
+      <w:r>
+        <w:rPr>
+          <w:rFonts w:eastAsia="Times New Roman" w:cstheme="minorHAnsi"/>
+        </w:rPr>
+        <w:t>Managed 250 of bank’s high valued personal, business and corporate clients, focused on property investment advice, portfolio growth, funds management, superannuation, insurances and account management. The role is focused on new clients acquisition as well as maintain</w:t>
+      </w:r>
+      <w:r>
+        <w:rPr>
+          <w:rFonts w:eastAsia="Times New Roman" w:cstheme="minorHAnsi"/>
+        </w:rPr>
+        <w:t>ing</w:t>
+      </w:r>
+      <w:r>
+        <w:rPr>
+          <w:rFonts w:eastAsia="Times New Roman" w:cstheme="minorHAnsi"/>
+        </w:rPr>
+        <w:t xml:space="preserve"> existing client </w:t>
+      </w:r>
+      <w:r>
+        <w:rPr>
+          <w:rFonts w:eastAsia="Times New Roman" w:cstheme="minorHAnsi"/>
+        </w:rPr>
+        <w:lastRenderedPageBreak/>
+        <w:t>relationship</w:t>
+      </w:r>
+      <w:r>
+        <w:rPr>
+          <w:rFonts w:eastAsia="Times New Roman" w:cstheme="minorHAnsi"/>
+        </w:rPr>
+        <w:t>s</w:t>
+      </w:r>
+      <w:r>
+        <w:rPr>
+          <w:rFonts w:eastAsia="Times New Roman" w:cstheme="minorHAnsi"/>
+        </w:rPr>
+        <w:t xml:space="preserve">. </w:t>
+      </w:r>
+      <w:r>
+        <w:rPr>
+          <w:rFonts w:eastAsia="Times New Roman" w:cstheme="minorHAnsi"/>
+        </w:rPr>
+        <w:t>Worked</w:t>
+      </w:r>
+      <w:r>
+        <w:rPr>
+          <w:rFonts w:eastAsia="Times New Roman" w:cstheme="minorHAnsi"/>
+        </w:rPr>
+        <w:t xml:space="preserve"> closely with Financial Advisors, Private Bankers and Business Bankers for additional advice and client transition.  </w:t>
+      </w:r>
+      <w:r>
+        <w:rPr>
+          <w:rFonts w:eastAsia="Times New Roman" w:cstheme="minorHAnsi"/>
+        </w:rPr>
+        <w:t xml:space="preserve">Developed great negotiation skills with clients, credit team and other bank’s departments. </w:t>
+      </w:r>
+    </w:p>
+    <w:p>
+      <w:pPr>
+        <w:spacing w:after="0" w:line="240" w:lineRule="auto"/>
+        <w:jc w:val="both"/>
+        <w:rPr>
+          <w:rFonts w:eastAsia="Times New Roman" w:cstheme="minorHAnsi"/>
+        </w:rPr>
+      </w:pPr>
+    </w:p>
+    <w:p>
+      <w:pPr>
+        <w:spacing w:after="0"/>
+        <w:rPr>
+          <w:rFonts w:cstheme="minorHAnsi"/>
+        </w:rPr>
+      </w:pPr>
+      <w:r>
+        <w:rPr>
+          <w:rFonts w:cstheme="minorHAnsi"/>
+          <w:b/>
+          <w:bCs/>
           <w:sz w:val="24"/>
           <w:szCs w:val="24"/>
         </w:rPr>
-      </w:pPr>
-      <w:r>
-        <w:rPr>
-          <w:rFonts w:cstheme="minorHAnsi"/>
+        <w:t>K</w:t>
+      </w:r>
+      <w:r>
+        <w:rPr>
+          <w:rFonts w:cstheme="minorHAnsi"/>
+        </w:rPr>
+        <w:t xml:space="preserve">ey </w:t>
+      </w:r>
+      <w:r>
+        <w:rPr>
+          <w:rFonts w:cstheme="minorHAnsi"/>
+          <w:b/>
+          <w:bCs/>
           <w:sz w:val="24"/>
           <w:szCs w:val="24"/>
         </w:rPr>
-        <w:t xml:space="preserve">Used HTML, CSS, JavaScript, Bootstrap and D3 for front end </w:t>
-      </w:r>
-      <w:proofErr w:type="gramStart"/>
-      <w:r>
-        <w:rPr>
-          <w:rFonts w:cstheme="minorHAnsi"/>
-          <w:sz w:val="24"/>
-          <w:szCs w:val="24"/>
-        </w:rPr>
-        <w:t>visualisation</w:t>
-      </w:r>
-      <w:proofErr w:type="gramEnd"/>
-    </w:p>
-    <w:p>
-      <w:pPr>
-        <w:spacing w:after="240" w:line="240" w:lineRule="auto"/>
-        <w:rPr>
-          <w:rFonts w:eastAsia="Times New Roman" w:cstheme="minorHAnsi"/>
-          <w:sz w:val="24"/>
-          <w:szCs w:val="24"/>
-        </w:rPr>
-      </w:pPr>
-    </w:p>
-    <w:p>
-      <w:pPr>
-        <w:spacing w:after="0" w:line="240" w:lineRule="auto"/>
-        <w:jc w:val="center"/>
-        <w:rPr>
-          <w:rFonts w:eastAsia="Times New Roman" w:cstheme="minorHAnsi"/>
-          <w:b/>
-          <w:bCs/>
-          <w:color w:val="000000"/>
-          <w:sz w:val="24"/>
-          <w:szCs w:val="24"/>
-        </w:rPr>
-      </w:pPr>
-      <w:r>
-        <w:rPr>
-          <w:rFonts w:eastAsia="Times New Roman" w:cstheme="minorHAnsi"/>
-          <w:b/>
-          <w:bCs/>
-          <w:color w:val="000000"/>
-          <w:sz w:val="24"/>
-          <w:szCs w:val="24"/>
-        </w:rPr>
-        <w:t>WORK EXPERIENCE </w:t>
-      </w:r>
-    </w:p>
-    <w:p>
-      <w:pPr>
-        <w:spacing w:after="0" w:line="240" w:lineRule="auto"/>
-        <w:jc w:val="center"/>
-        <w:rPr>
-          <w:rFonts w:eastAsia="Times New Roman" w:cstheme="minorHAnsi"/>
-          <w:sz w:val="24"/>
-          <w:szCs w:val="24"/>
-        </w:rPr>
-      </w:pPr>
-    </w:p>
-    <w:p>
-      <w:pPr>
-        <w:spacing w:after="0" w:line="240" w:lineRule="auto"/>
-        <w:jc w:val="both"/>
-        <w:rPr>
-          <w:rFonts w:eastAsia="Times New Roman" w:cstheme="minorHAnsi"/>
-          <w:sz w:val="24"/>
-          <w:szCs w:val="24"/>
-        </w:rPr>
-      </w:pPr>
-      <w:r>
-        <w:rPr>
-          <w:rFonts w:eastAsia="Times New Roman" w:cstheme="minorHAnsi"/>
-          <w:b/>
-          <w:bCs/>
-          <w:color w:val="000000"/>
-          <w:sz w:val="24"/>
-          <w:szCs w:val="24"/>
-        </w:rPr>
-        <w:t>Relationship Manager Premier Banking</w:t>
-      </w:r>
-      <w:r>
-        <w:rPr>
-          <w:rFonts w:eastAsia="Times New Roman" w:cstheme="minorHAnsi"/>
-          <w:b/>
-          <w:bCs/>
-          <w:color w:val="000000"/>
-          <w:sz w:val="24"/>
-          <w:szCs w:val="24"/>
-        </w:rPr>
-        <w:tab/>
-        <w:t xml:space="preserve">   </w:t>
-      </w:r>
-      <w:r>
-        <w:rPr>
-          <w:rFonts w:eastAsia="Times New Roman" w:cstheme="minorHAnsi"/>
-          <w:b/>
-          <w:bCs/>
-          <w:color w:val="000000"/>
-          <w:sz w:val="24"/>
-          <w:szCs w:val="24"/>
-        </w:rPr>
-        <w:tab/>
-      </w:r>
-      <w:r>
-        <w:rPr>
-          <w:rFonts w:eastAsia="Times New Roman" w:cstheme="minorHAnsi"/>
-          <w:b/>
-          <w:bCs/>
-          <w:color w:val="000000"/>
-          <w:sz w:val="24"/>
-          <w:szCs w:val="24"/>
-        </w:rPr>
-        <w:tab/>
-      </w:r>
-      <w:r>
-        <w:rPr>
-          <w:rFonts w:eastAsia="Times New Roman" w:cstheme="minorHAnsi"/>
-          <w:b/>
-          <w:bCs/>
-          <w:color w:val="000000"/>
-          <w:sz w:val="24"/>
-          <w:szCs w:val="24"/>
-        </w:rPr>
-        <w:tab/>
-      </w:r>
-      <w:r>
-        <w:rPr>
-          <w:rFonts w:eastAsia="Times New Roman" w:cstheme="minorHAnsi"/>
-          <w:color w:val="000000"/>
-          <w:sz w:val="24"/>
-          <w:szCs w:val="24"/>
-        </w:rPr>
-        <w:t xml:space="preserve">Aug </w:t>
-      </w:r>
-      <w:r>
-        <w:rPr>
-          <w:rFonts w:eastAsia="Times New Roman" w:cstheme="minorHAnsi"/>
-          <w:color w:val="000000"/>
-          <w:sz w:val="24"/>
-          <w:szCs w:val="24"/>
-        </w:rPr>
-        <w:t>201</w:t>
-      </w:r>
-      <w:r>
-        <w:rPr>
-          <w:rFonts w:eastAsia="Times New Roman" w:cstheme="minorHAnsi"/>
-          <w:color w:val="000000"/>
-          <w:sz w:val="24"/>
-          <w:szCs w:val="24"/>
-        </w:rPr>
-        <w:t>3</w:t>
-      </w:r>
-      <w:r>
-        <w:rPr>
-          <w:rFonts w:eastAsia="Times New Roman" w:cstheme="minorHAnsi"/>
-          <w:color w:val="000000"/>
-          <w:sz w:val="24"/>
-          <w:szCs w:val="24"/>
-        </w:rPr>
-        <w:t xml:space="preserve"> – </w:t>
-      </w:r>
-      <w:r>
-        <w:rPr>
-          <w:rFonts w:eastAsia="Times New Roman" w:cstheme="minorHAnsi"/>
-          <w:color w:val="000000"/>
-          <w:sz w:val="24"/>
-          <w:szCs w:val="24"/>
-        </w:rPr>
-        <w:t>Jan 2021</w:t>
-      </w:r>
-    </w:p>
-    <w:p>
-      <w:pPr>
-        <w:spacing w:after="0" w:line="240" w:lineRule="auto"/>
-        <w:jc w:val="both"/>
-        <w:rPr>
-          <w:rFonts w:eastAsia="Times New Roman" w:cstheme="minorHAnsi"/>
-          <w:sz w:val="24"/>
-          <w:szCs w:val="24"/>
-        </w:rPr>
-      </w:pPr>
-      <w:r>
-        <w:rPr>
-          <w:rFonts w:eastAsia="Times New Roman" w:cstheme="minorHAnsi"/>
-          <w:b/>
-          <w:bCs/>
-          <w:color w:val="000000"/>
-          <w:sz w:val="24"/>
-          <w:szCs w:val="24"/>
-        </w:rPr>
-        <w:t xml:space="preserve">Commonwealth Bank </w:t>
-      </w:r>
-      <w:proofErr w:type="gramStart"/>
-      <w:r>
-        <w:rPr>
-          <w:rFonts w:eastAsia="Times New Roman" w:cstheme="minorHAnsi"/>
-          <w:b/>
-          <w:bCs/>
-          <w:color w:val="000000"/>
-          <w:sz w:val="24"/>
-          <w:szCs w:val="24"/>
-        </w:rPr>
-        <w:t>Of</w:t>
-      </w:r>
-      <w:proofErr w:type="gramEnd"/>
-      <w:r>
-        <w:rPr>
-          <w:rFonts w:eastAsia="Times New Roman" w:cstheme="minorHAnsi"/>
-          <w:b/>
-          <w:bCs/>
-          <w:color w:val="000000"/>
-          <w:sz w:val="24"/>
-          <w:szCs w:val="24"/>
-        </w:rPr>
-        <w:t xml:space="preserve"> Australia</w:t>
-      </w:r>
-      <w:r>
-        <w:rPr>
-          <w:rFonts w:eastAsia="Times New Roman" w:cstheme="minorHAnsi"/>
-          <w:b/>
-          <w:bCs/>
-          <w:color w:val="000000"/>
-          <w:sz w:val="24"/>
-          <w:szCs w:val="24"/>
-        </w:rPr>
-        <w:t xml:space="preserve"> </w:t>
-      </w:r>
-      <w:r>
-        <w:rPr>
-          <w:rFonts w:eastAsia="Times New Roman" w:cstheme="minorHAnsi"/>
-          <w:b/>
-          <w:bCs/>
-          <w:color w:val="000000"/>
-          <w:sz w:val="24"/>
-          <w:szCs w:val="24"/>
-        </w:rPr>
-        <w:tab/>
+        <w:t>A</w:t>
+      </w:r>
+      <w:r>
+        <w:rPr>
+          <w:rFonts w:cstheme="minorHAnsi"/>
+        </w:rPr>
+        <w:t>chievements:</w:t>
       </w:r>
     </w:p>
     <w:p>
@@ -1037,51 +1330,31 @@
         </w:numPr>
         <w:rPr>
           <w:rFonts w:cstheme="minorHAnsi"/>
-          <w:sz w:val="24"/>
-          <w:szCs w:val="24"/>
-        </w:rPr>
-      </w:pPr>
-      <w:r>
-        <w:rPr>
-          <w:rFonts w:cstheme="minorHAnsi"/>
-          <w:sz w:val="24"/>
-          <w:szCs w:val="24"/>
-        </w:rPr>
-        <w:t xml:space="preserve">Managing portfolio for the bank’s high valued </w:t>
-      </w:r>
-      <w:r>
-        <w:rPr>
-          <w:rFonts w:cstheme="minorHAnsi"/>
-          <w:sz w:val="24"/>
-          <w:szCs w:val="24"/>
-        </w:rPr>
-        <w:t xml:space="preserve">personal, </w:t>
-      </w:r>
-      <w:proofErr w:type="gramStart"/>
-      <w:r>
-        <w:rPr>
-          <w:rFonts w:cstheme="minorHAnsi"/>
-          <w:sz w:val="24"/>
-          <w:szCs w:val="24"/>
-        </w:rPr>
-        <w:t>business</w:t>
-      </w:r>
-      <w:proofErr w:type="gramEnd"/>
-      <w:r>
-        <w:rPr>
-          <w:rFonts w:cstheme="minorHAnsi"/>
-          <w:sz w:val="24"/>
-          <w:szCs w:val="24"/>
-        </w:rPr>
-        <w:t xml:space="preserve"> and corporate clients</w:t>
-      </w:r>
-      <w:r>
-        <w:rPr>
-          <w:rFonts w:cstheme="minorHAnsi"/>
-          <w:sz w:val="24"/>
-          <w:szCs w:val="24"/>
-        </w:rPr>
-        <w:t xml:space="preserve"> </w:t>
+        </w:rPr>
+      </w:pPr>
+      <w:r>
+        <w:rPr>
+          <w:rFonts w:cstheme="minorHAnsi"/>
+        </w:rPr>
+        <w:t xml:space="preserve">Excellent in maintain customer relations </w:t>
+      </w:r>
+      <w:r>
+        <w:rPr>
+          <w:rFonts w:cstheme="minorHAnsi"/>
+        </w:rPr>
+        <w:t>and achieved</w:t>
+      </w:r>
+      <w:r>
+        <w:rPr>
+          <w:rFonts w:cstheme="minorHAnsi"/>
+        </w:rPr>
+        <w:t xml:space="preserve"> customer experience survey over 95%</w:t>
+      </w:r>
+      <w:r>
+        <w:rPr>
+          <w:rFonts w:cstheme="minorHAnsi"/>
+        </w:rPr>
+        <w:t xml:space="preserve"> within portfolio of 250 client relationships. </w:t>
       </w:r>
     </w:p>
     <w:p>
@@ -1093,17 +1366,13 @@
         </w:numPr>
         <w:rPr>
           <w:rFonts w:cstheme="minorHAnsi"/>
-          <w:sz w:val="24"/>
-          <w:szCs w:val="24"/>
-        </w:rPr>
-      </w:pPr>
-      <w:r>
-        <w:rPr>
-          <w:rFonts w:cstheme="minorHAnsi"/>
-          <w:sz w:val="24"/>
-          <w:szCs w:val="24"/>
-        </w:rPr>
-        <w:t>Excellent in maintain customer relations with customer experience survey over 95%</w:t>
+        </w:rPr>
+      </w:pPr>
+      <w:r>
+        <w:rPr>
+          <w:rFonts w:cstheme="minorHAnsi"/>
+        </w:rPr>
+        <w:t>Archived multiple bank awards (Ultimate Success, Diamond Lender, Gold Lender) and attended many awards events</w:t>
       </w:r>
     </w:p>
     <w:p>
@@ -1115,28 +1384,14 @@
         </w:numPr>
         <w:rPr>
           <w:rFonts w:cstheme="minorHAnsi"/>
-          <w:sz w:val="24"/>
-          <w:szCs w:val="24"/>
-        </w:rPr>
-      </w:pPr>
-      <w:r>
-        <w:rPr>
-          <w:rFonts w:cstheme="minorHAnsi"/>
-          <w:sz w:val="24"/>
-          <w:szCs w:val="24"/>
-        </w:rPr>
-        <w:t xml:space="preserve">Archived multiple bank awards (Ultimate Success, Diamond Lender) and attended many awards </w:t>
-      </w:r>
-      <w:proofErr w:type="gramStart"/>
-      <w:r>
-        <w:rPr>
-          <w:rFonts w:cstheme="minorHAnsi"/>
-          <w:sz w:val="24"/>
-          <w:szCs w:val="24"/>
-        </w:rPr>
-        <w:t>events</w:t>
-      </w:r>
-      <w:proofErr w:type="gramEnd"/>
+        </w:rPr>
+      </w:pPr>
+      <w:r>
+        <w:rPr>
+          <w:rFonts w:cstheme="minorHAnsi"/>
+        </w:rPr>
+        <w:t>Participated the bank’s restructure and transformation of mortgage lending system and been able to launch successfully followed with ongoing feedbacks.</w:t>
+      </w:r>
     </w:p>
     <w:p>
       <w:pPr>
@@ -1147,158 +1402,13 @@
         </w:numPr>
         <w:rPr>
           <w:rFonts w:cstheme="minorHAnsi"/>
-          <w:sz w:val="24"/>
-          <w:szCs w:val="24"/>
-        </w:rPr>
-      </w:pPr>
-      <w:r>
-        <w:rPr>
-          <w:rFonts w:cstheme="minorHAnsi"/>
-          <w:sz w:val="24"/>
-          <w:szCs w:val="24"/>
-        </w:rPr>
-        <w:t xml:space="preserve">Participated the bank’s restructure and transformation of </w:t>
-      </w:r>
-      <w:r>
-        <w:rPr>
-          <w:rFonts w:cstheme="minorHAnsi"/>
-          <w:sz w:val="24"/>
-          <w:szCs w:val="24"/>
-        </w:rPr>
-        <w:t xml:space="preserve">system and </w:t>
-      </w:r>
-      <w:proofErr w:type="gramStart"/>
-      <w:r>
-        <w:rPr>
-          <w:rFonts w:cstheme="minorHAnsi"/>
-          <w:sz w:val="24"/>
-          <w:szCs w:val="24"/>
-        </w:rPr>
-        <w:t>platform</w:t>
-      </w:r>
-      <w:proofErr w:type="gramEnd"/>
-    </w:p>
-    <w:p>
-      <w:pPr>
-        <w:pStyle w:val="ListParagraph"/>
-        <w:numPr>
-          <w:ilvl w:val="0"/>
-          <w:numId w:val="4"/>
-        </w:numPr>
-        <w:rPr>
-          <w:rFonts w:cstheme="minorHAnsi"/>
-          <w:sz w:val="24"/>
-          <w:szCs w:val="24"/>
-        </w:rPr>
-      </w:pPr>
-      <w:r>
-        <w:rPr>
-          <w:rFonts w:cstheme="minorHAnsi"/>
-          <w:sz w:val="24"/>
-          <w:szCs w:val="24"/>
-        </w:rPr>
-        <w:t>Experienced in business and financial analyst (personal and business)</w:t>
-      </w:r>
-    </w:p>
-    <w:p>
-      <w:pPr>
-        <w:pStyle w:val="ListParagraph"/>
-        <w:numPr>
-          <w:ilvl w:val="0"/>
-          <w:numId w:val="4"/>
-        </w:numPr>
-        <w:rPr>
-          <w:rFonts w:cstheme="minorHAnsi"/>
-          <w:sz w:val="24"/>
-          <w:szCs w:val="24"/>
-        </w:rPr>
-      </w:pPr>
-      <w:r>
-        <w:rPr>
-          <w:rFonts w:cstheme="minorHAnsi"/>
-          <w:sz w:val="24"/>
-          <w:szCs w:val="24"/>
-        </w:rPr>
-        <w:t xml:space="preserve">Work closely with Financial Planners and Business Managers to meet client’s </w:t>
-      </w:r>
-      <w:proofErr w:type="gramStart"/>
-      <w:r>
-        <w:rPr>
-          <w:rFonts w:cstheme="minorHAnsi"/>
-          <w:sz w:val="24"/>
-          <w:szCs w:val="24"/>
-        </w:rPr>
-        <w:t>needs</w:t>
-      </w:r>
-      <w:proofErr w:type="gramEnd"/>
-    </w:p>
-    <w:p>
-      <w:pPr>
-        <w:pStyle w:val="ListParagraph"/>
-        <w:numPr>
-          <w:ilvl w:val="0"/>
-          <w:numId w:val="4"/>
-        </w:numPr>
-        <w:rPr>
-          <w:rFonts w:cstheme="minorHAnsi"/>
-          <w:sz w:val="24"/>
-          <w:szCs w:val="24"/>
-        </w:rPr>
-      </w:pPr>
-      <w:r>
-        <w:rPr>
-          <w:rFonts w:cstheme="minorHAnsi"/>
-          <w:sz w:val="24"/>
-          <w:szCs w:val="24"/>
-        </w:rPr>
-        <w:lastRenderedPageBreak/>
-        <w:t>Excellent understanding of Investments, superannuation, life insurance and Property Market</w:t>
-      </w:r>
-    </w:p>
-    <w:p>
-      <w:pPr>
-        <w:pStyle w:val="ListParagraph"/>
-        <w:numPr>
-          <w:ilvl w:val="0"/>
-          <w:numId w:val="4"/>
-        </w:numPr>
-        <w:rPr>
-          <w:rFonts w:cstheme="minorHAnsi"/>
-          <w:sz w:val="24"/>
-          <w:szCs w:val="24"/>
-        </w:rPr>
-      </w:pPr>
-      <w:r>
-        <w:rPr>
-          <w:rFonts w:cstheme="minorHAnsi"/>
-          <w:sz w:val="24"/>
-          <w:szCs w:val="24"/>
-        </w:rPr>
-        <w:t>Excellent in presentation skills and have hosted multiple seminars</w:t>
-      </w:r>
-      <w:r>
-        <w:rPr>
-          <w:rFonts w:cstheme="minorHAnsi"/>
-          <w:sz w:val="24"/>
-          <w:szCs w:val="24"/>
-        </w:rPr>
-        <w:t xml:space="preserve"> </w:t>
-      </w:r>
-      <w:r>
-        <w:rPr>
-          <w:rFonts w:cstheme="minorHAnsi"/>
-          <w:sz w:val="24"/>
-          <w:szCs w:val="24"/>
-        </w:rPr>
-        <w:t>and events</w:t>
-      </w:r>
-      <w:r>
-        <w:rPr>
-          <w:rFonts w:cstheme="minorHAnsi"/>
-          <w:sz w:val="24"/>
-          <w:szCs w:val="24"/>
-        </w:rPr>
-        <w:t>:</w:t>
+        </w:rPr>
+      </w:pPr>
+      <w:r>
+        <w:rPr>
+          <w:rFonts w:cstheme="minorHAnsi"/>
+        </w:rPr>
+        <w:t>Successfully hosted multiple seminars and events including:</w:t>
       </w:r>
     </w:p>
     <w:p>
@@ -1310,43 +1420,19 @@
         </w:numPr>
         <w:rPr>
           <w:rFonts w:cstheme="minorHAnsi"/>
-          <w:sz w:val="24"/>
-          <w:szCs w:val="24"/>
-        </w:rPr>
-      </w:pPr>
-      <w:proofErr w:type="gramStart"/>
-      <w:r>
-        <w:rPr>
-          <w:rFonts w:cstheme="minorHAnsi"/>
-          <w:sz w:val="24"/>
-          <w:szCs w:val="24"/>
-        </w:rPr>
-        <w:t>Work place</w:t>
-      </w:r>
-      <w:proofErr w:type="gramEnd"/>
-      <w:r>
-        <w:rPr>
-          <w:rFonts w:cstheme="minorHAnsi"/>
-          <w:sz w:val="24"/>
-          <w:szCs w:val="24"/>
-        </w:rPr>
-        <w:t xml:space="preserve"> banking</w:t>
-      </w:r>
-      <w:r>
-        <w:rPr>
-          <w:rFonts w:cstheme="minorHAnsi"/>
-          <w:sz w:val="24"/>
-          <w:szCs w:val="24"/>
-        </w:rPr>
-        <w:t xml:space="preserve"> program</w:t>
-      </w:r>
-      <w:r>
-        <w:rPr>
-          <w:rFonts w:cstheme="minorHAnsi"/>
-          <w:sz w:val="24"/>
-          <w:szCs w:val="24"/>
-        </w:rPr>
-        <w:t xml:space="preserve"> </w:t>
+        </w:rPr>
+      </w:pPr>
+      <w:r>
+        <w:rPr>
+          <w:rFonts w:cstheme="minorHAnsi"/>
+        </w:rPr>
+        <w:t xml:space="preserve">Work place banking </w:t>
+      </w:r>
+      <w:r>
+        <w:rPr>
+          <w:rFonts w:cstheme="minorHAnsi"/>
+        </w:rPr>
+        <w:t>seminars</w:t>
       </w:r>
     </w:p>
     <w:p>
@@ -1358,17 +1444,19 @@
         </w:numPr>
         <w:rPr>
           <w:rFonts w:cstheme="minorHAnsi"/>
-          <w:sz w:val="24"/>
-          <w:szCs w:val="24"/>
-        </w:rPr>
-      </w:pPr>
-      <w:r>
-        <w:rPr>
-          <w:rFonts w:cstheme="minorHAnsi"/>
-          <w:sz w:val="24"/>
-          <w:szCs w:val="24"/>
-        </w:rPr>
-        <w:t>Student Banking Program</w:t>
+        </w:rPr>
+      </w:pPr>
+      <w:r>
+        <w:rPr>
+          <w:rFonts w:cstheme="minorHAnsi"/>
+        </w:rPr>
+        <w:t xml:space="preserve">Student Banking </w:t>
+      </w:r>
+      <w:r>
+        <w:rPr>
+          <w:rFonts w:cstheme="minorHAnsi"/>
+        </w:rPr>
+        <w:t>seminars</w:t>
       </w:r>
     </w:p>
     <w:p>
@@ -1380,15 +1468,11 @@
         </w:numPr>
         <w:rPr>
           <w:rFonts w:cstheme="minorHAnsi"/>
-          <w:sz w:val="24"/>
-          <w:szCs w:val="24"/>
-        </w:rPr>
-      </w:pPr>
-      <w:r>
-        <w:rPr>
-          <w:rFonts w:cstheme="minorHAnsi"/>
-          <w:sz w:val="24"/>
-          <w:szCs w:val="24"/>
+        </w:rPr>
+      </w:pPr>
+      <w:r>
+        <w:rPr>
+          <w:rFonts w:cstheme="minorHAnsi"/>
         </w:rPr>
         <w:t>Lunar New year Client Dinner</w:t>
       </w:r>
@@ -1402,223 +1486,229 @@
         </w:numPr>
         <w:rPr>
           <w:rFonts w:cstheme="minorHAnsi"/>
+        </w:rPr>
+      </w:pPr>
+      <w:r>
+        <w:rPr>
+          <w:rFonts w:cstheme="minorHAnsi"/>
+        </w:rPr>
+        <w:t>Financial Planning seminars (Women Focus)</w:t>
+      </w:r>
+    </w:p>
+    <w:p>
+      <w:pPr>
+        <w:spacing w:after="0" w:line="240" w:lineRule="auto"/>
+        <w:rPr>
+          <w:rFonts w:eastAsia="Times New Roman" w:cstheme="minorHAnsi"/>
+        </w:rPr>
+      </w:pPr>
+      <w:r>
+        <w:rPr>
+          <w:rFonts w:eastAsia="Times New Roman" w:cstheme="minorHAnsi"/>
+          <w:b/>
+          <w:bCs/>
+          <w:color w:val="000000"/>
+        </w:rPr>
+        <w:t xml:space="preserve">Personal Lending Manager </w:t>
+      </w:r>
+      <w:r>
+        <w:rPr>
+          <w:rFonts w:eastAsia="Times New Roman" w:cstheme="minorHAnsi"/>
+          <w:b/>
+          <w:bCs/>
+          <w:color w:val="000000"/>
+        </w:rPr>
+        <w:tab/>
+      </w:r>
+      <w:r>
+        <w:rPr>
+          <w:rFonts w:eastAsia="Times New Roman" w:cstheme="minorHAnsi"/>
+          <w:b/>
+          <w:bCs/>
+          <w:color w:val="000000"/>
+        </w:rPr>
+        <w:tab/>
+      </w:r>
+      <w:r>
+        <w:rPr>
+          <w:rFonts w:eastAsia="Times New Roman" w:cstheme="minorHAnsi"/>
+          <w:b/>
+          <w:bCs/>
+          <w:color w:val="000000"/>
+        </w:rPr>
+        <w:tab/>
+      </w:r>
+      <w:r>
+        <w:rPr>
+          <w:rFonts w:eastAsia="Times New Roman" w:cstheme="minorHAnsi"/>
+          <w:b/>
+          <w:bCs/>
+          <w:color w:val="000000"/>
+        </w:rPr>
+        <w:tab/>
+      </w:r>
+      <w:r>
+        <w:rPr>
+          <w:rFonts w:eastAsia="Times New Roman" w:cstheme="minorHAnsi"/>
+          <w:b/>
+          <w:bCs/>
+          <w:color w:val="000000"/>
+        </w:rPr>
+        <w:tab/>
+      </w:r>
+      <w:r>
+        <w:rPr>
+          <w:rFonts w:eastAsia="Times New Roman" w:cstheme="minorHAnsi"/>
+          <w:b/>
+          <w:bCs/>
+          <w:color w:val="000000"/>
+        </w:rPr>
+        <w:tab/>
+      </w:r>
+      <w:r>
+        <w:rPr>
+          <w:rFonts w:eastAsia="Times New Roman" w:cstheme="minorHAnsi"/>
+          <w:color w:val="000000"/>
+        </w:rPr>
+        <w:t xml:space="preserve">July </w:t>
+      </w:r>
+      <w:r>
+        <w:rPr>
+          <w:rFonts w:eastAsia="Times New Roman" w:cstheme="minorHAnsi"/>
+          <w:color w:val="000000"/>
+        </w:rPr>
+        <w:t>20</w:t>
+      </w:r>
+      <w:r>
+        <w:rPr>
+          <w:rFonts w:eastAsia="Times New Roman" w:cstheme="minorHAnsi"/>
+          <w:color w:val="000000"/>
+        </w:rPr>
+        <w:t>08</w:t>
+      </w:r>
+      <w:r>
+        <w:rPr>
+          <w:rFonts w:eastAsia="Times New Roman" w:cstheme="minorHAnsi"/>
+          <w:color w:val="000000"/>
+        </w:rPr>
+        <w:t xml:space="preserve"> </w:t>
+      </w:r>
+      <w:r>
+        <w:rPr>
+          <w:rFonts w:eastAsia="Times New Roman" w:cstheme="minorHAnsi"/>
+          <w:color w:val="000000"/>
+        </w:rPr>
+        <w:t>–</w:t>
+      </w:r>
+      <w:r>
+        <w:rPr>
+          <w:rFonts w:eastAsia="Times New Roman" w:cstheme="minorHAnsi"/>
+          <w:color w:val="000000"/>
+        </w:rPr>
+        <w:t xml:space="preserve"> </w:t>
+      </w:r>
+      <w:r>
+        <w:rPr>
+          <w:rFonts w:eastAsia="Times New Roman" w:cstheme="minorHAnsi"/>
+          <w:color w:val="000000"/>
+        </w:rPr>
+        <w:t xml:space="preserve">Aug </w:t>
+      </w:r>
+      <w:r>
+        <w:rPr>
+          <w:rFonts w:eastAsia="Times New Roman" w:cstheme="minorHAnsi"/>
+          <w:color w:val="000000"/>
+        </w:rPr>
+        <w:t>20</w:t>
+      </w:r>
+      <w:r>
+        <w:rPr>
+          <w:rFonts w:eastAsia="Times New Roman" w:cstheme="minorHAnsi"/>
+          <w:color w:val="000000"/>
+        </w:rPr>
+        <w:t>13</w:t>
+      </w:r>
+    </w:p>
+    <w:p>
+      <w:pPr>
+        <w:spacing w:after="0" w:line="240" w:lineRule="auto"/>
+        <w:rPr>
+          <w:rFonts w:eastAsia="Times New Roman" w:cstheme="minorHAnsi"/>
+          <w:b/>
+          <w:bCs/>
+          <w:color w:val="000000"/>
+        </w:rPr>
+      </w:pPr>
+      <w:r>
+        <w:rPr>
+          <w:rFonts w:eastAsia="Times New Roman" w:cstheme="minorHAnsi"/>
+          <w:b/>
+          <w:bCs/>
+          <w:color w:val="000000"/>
+        </w:rPr>
+        <w:t>Commonwealth Bank Of Australia</w:t>
+      </w:r>
+    </w:p>
+    <w:p>
+      <w:pPr>
+        <w:spacing w:after="0" w:line="240" w:lineRule="auto"/>
+        <w:rPr>
+          <w:rFonts w:eastAsia="Times New Roman" w:cstheme="minorHAnsi"/>
+        </w:rPr>
+      </w:pPr>
+      <w:r>
+        <w:rPr>
+          <w:rFonts w:eastAsia="Times New Roman" w:cstheme="minorHAnsi"/>
+        </w:rPr>
+        <w:t xml:space="preserve">Worked in local bank to help personal clients with mortgage lending and property buying needs. Also helped manager with daily branch operation as a senior member of the branch. Arrange weekly training session with staff members to reinforce their knowledge in order to help branch performance. </w:t>
+      </w:r>
+    </w:p>
+    <w:p>
+      <w:pPr>
+        <w:spacing w:after="0" w:line="240" w:lineRule="auto"/>
+        <w:rPr>
+          <w:rFonts w:eastAsia="Times New Roman" w:cstheme="minorHAnsi"/>
+        </w:rPr>
+      </w:pPr>
+    </w:p>
+    <w:p>
+      <w:pPr>
+        <w:spacing w:after="0" w:line="240" w:lineRule="auto"/>
+        <w:rPr>
+          <w:rFonts w:eastAsia="Times New Roman" w:cstheme="minorHAnsi"/>
+        </w:rPr>
+      </w:pPr>
+      <w:r>
+        <w:rPr>
+          <w:rFonts w:eastAsia="Times New Roman" w:cstheme="minorHAnsi"/>
+          <w:b/>
+          <w:bCs/>
           <w:sz w:val="24"/>
           <w:szCs w:val="24"/>
         </w:rPr>
-      </w:pPr>
-      <w:r>
-        <w:rPr>
-          <w:rFonts w:cstheme="minorHAnsi"/>
+        <w:t>K</w:t>
+      </w:r>
+      <w:r>
+        <w:rPr>
+          <w:rFonts w:eastAsia="Times New Roman" w:cstheme="minorHAnsi"/>
+        </w:rPr>
+        <w:t xml:space="preserve">ey </w:t>
+      </w:r>
+      <w:r>
+        <w:rPr>
+          <w:rFonts w:eastAsia="Times New Roman" w:cstheme="minorHAnsi"/>
+          <w:b/>
+          <w:bCs/>
           <w:sz w:val="24"/>
           <w:szCs w:val="24"/>
         </w:rPr>
-        <w:t xml:space="preserve">Financial Planning </w:t>
-      </w:r>
-      <w:r>
-        <w:rPr>
-          <w:rFonts w:cstheme="minorHAnsi"/>
-          <w:sz w:val="24"/>
-          <w:szCs w:val="24"/>
-        </w:rPr>
-        <w:t>seminars (Women Focus)</w:t>
-      </w:r>
-    </w:p>
-    <w:p>
-      <w:pPr>
-        <w:spacing w:after="0" w:line="240" w:lineRule="auto"/>
-        <w:rPr>
-          <w:rFonts w:eastAsia="Times New Roman" w:cstheme="minorHAnsi"/>
-          <w:sz w:val="24"/>
-          <w:szCs w:val="24"/>
-        </w:rPr>
-      </w:pPr>
-      <w:r>
-        <w:rPr>
-          <w:rFonts w:eastAsia="Times New Roman" w:cstheme="minorHAnsi"/>
-          <w:b/>
-          <w:bCs/>
-          <w:color w:val="000000"/>
-          <w:sz w:val="24"/>
-          <w:szCs w:val="24"/>
-        </w:rPr>
-        <w:t xml:space="preserve">Personal Lending Manager </w:t>
-      </w:r>
-      <w:r>
-        <w:rPr>
-          <w:rFonts w:eastAsia="Times New Roman" w:cstheme="minorHAnsi"/>
-          <w:b/>
-          <w:bCs/>
-          <w:color w:val="000000"/>
-          <w:sz w:val="24"/>
-          <w:szCs w:val="24"/>
-        </w:rPr>
-        <w:tab/>
-      </w:r>
-      <w:r>
-        <w:rPr>
-          <w:rFonts w:eastAsia="Times New Roman" w:cstheme="minorHAnsi"/>
-          <w:b/>
-          <w:bCs/>
-          <w:color w:val="000000"/>
-          <w:sz w:val="24"/>
-          <w:szCs w:val="24"/>
-        </w:rPr>
-        <w:tab/>
-      </w:r>
-      <w:r>
-        <w:rPr>
-          <w:rFonts w:eastAsia="Times New Roman" w:cstheme="minorHAnsi"/>
-          <w:b/>
-          <w:bCs/>
-          <w:color w:val="000000"/>
-          <w:sz w:val="24"/>
-          <w:szCs w:val="24"/>
-        </w:rPr>
-        <w:tab/>
-      </w:r>
-      <w:r>
-        <w:rPr>
-          <w:rFonts w:eastAsia="Times New Roman" w:cstheme="minorHAnsi"/>
-          <w:b/>
-          <w:bCs/>
-          <w:color w:val="000000"/>
-          <w:sz w:val="24"/>
-          <w:szCs w:val="24"/>
-        </w:rPr>
-        <w:tab/>
-      </w:r>
-      <w:r>
-        <w:rPr>
-          <w:rFonts w:eastAsia="Times New Roman" w:cstheme="minorHAnsi"/>
-          <w:b/>
-          <w:bCs/>
-          <w:color w:val="000000"/>
-          <w:sz w:val="24"/>
-          <w:szCs w:val="24"/>
-        </w:rPr>
-        <w:tab/>
-      </w:r>
-      <w:r>
-        <w:rPr>
-          <w:rFonts w:eastAsia="Times New Roman" w:cstheme="minorHAnsi"/>
-          <w:b/>
-          <w:bCs/>
-          <w:color w:val="000000"/>
-          <w:sz w:val="24"/>
-          <w:szCs w:val="24"/>
-        </w:rPr>
-        <w:tab/>
-      </w:r>
-      <w:r>
-        <w:rPr>
-          <w:rFonts w:eastAsia="Times New Roman" w:cstheme="minorHAnsi"/>
-          <w:b/>
-          <w:bCs/>
-          <w:color w:val="000000"/>
-          <w:sz w:val="24"/>
-          <w:szCs w:val="24"/>
-        </w:rPr>
-        <w:tab/>
-        <w:t xml:space="preserve">    </w:t>
-      </w:r>
-      <w:r>
-        <w:rPr>
-          <w:rFonts w:eastAsia="Times New Roman" w:cstheme="minorHAnsi"/>
-          <w:color w:val="000000"/>
-          <w:sz w:val="24"/>
-          <w:szCs w:val="24"/>
-        </w:rPr>
-        <w:t>20</w:t>
-      </w:r>
-      <w:r>
-        <w:rPr>
-          <w:rFonts w:eastAsia="Times New Roman" w:cstheme="minorHAnsi"/>
-          <w:color w:val="000000"/>
-          <w:sz w:val="24"/>
-          <w:szCs w:val="24"/>
-        </w:rPr>
-        <w:t>08</w:t>
-      </w:r>
-      <w:r>
-        <w:rPr>
-          <w:rFonts w:eastAsia="Times New Roman" w:cstheme="minorHAnsi"/>
-          <w:color w:val="000000"/>
-          <w:sz w:val="24"/>
-          <w:szCs w:val="24"/>
-        </w:rPr>
-        <w:t xml:space="preserve"> </w:t>
-      </w:r>
-      <w:r>
-        <w:rPr>
-          <w:rFonts w:eastAsia="Times New Roman" w:cstheme="minorHAnsi"/>
-          <w:color w:val="000000"/>
-          <w:sz w:val="24"/>
-          <w:szCs w:val="24"/>
-        </w:rPr>
-        <w:t>–</w:t>
-      </w:r>
-      <w:r>
-        <w:rPr>
-          <w:rFonts w:eastAsia="Times New Roman" w:cstheme="minorHAnsi"/>
-          <w:color w:val="000000"/>
-          <w:sz w:val="24"/>
-          <w:szCs w:val="24"/>
-        </w:rPr>
-        <w:t xml:space="preserve"> 20</w:t>
-      </w:r>
-      <w:r>
-        <w:rPr>
-          <w:rFonts w:eastAsia="Times New Roman" w:cstheme="minorHAnsi"/>
-          <w:color w:val="000000"/>
-          <w:sz w:val="24"/>
-          <w:szCs w:val="24"/>
-        </w:rPr>
-        <w:t>13</w:t>
-      </w:r>
-    </w:p>
-    <w:p>
-      <w:pPr>
-        <w:spacing w:after="0" w:line="240" w:lineRule="auto"/>
-        <w:rPr>
-          <w:rFonts w:eastAsia="Times New Roman" w:cstheme="minorHAnsi"/>
-          <w:sz w:val="24"/>
-          <w:szCs w:val="24"/>
-        </w:rPr>
-      </w:pPr>
-      <w:r>
-        <w:rPr>
-          <w:rFonts w:eastAsia="Times New Roman" w:cstheme="minorHAnsi"/>
-          <w:b/>
-          <w:bCs/>
-          <w:color w:val="000000"/>
-          <w:sz w:val="24"/>
-          <w:szCs w:val="24"/>
-        </w:rPr>
-        <w:t xml:space="preserve">Commonwealth Bank </w:t>
-      </w:r>
-      <w:proofErr w:type="gramStart"/>
-      <w:r>
-        <w:rPr>
-          <w:rFonts w:eastAsia="Times New Roman" w:cstheme="minorHAnsi"/>
-          <w:b/>
-          <w:bCs/>
-          <w:color w:val="000000"/>
-          <w:sz w:val="24"/>
-          <w:szCs w:val="24"/>
-        </w:rPr>
-        <w:t>Of</w:t>
-      </w:r>
-      <w:proofErr w:type="gramEnd"/>
-      <w:r>
-        <w:rPr>
-          <w:rFonts w:eastAsia="Times New Roman" w:cstheme="minorHAnsi"/>
-          <w:b/>
-          <w:bCs/>
-          <w:color w:val="000000"/>
-          <w:sz w:val="24"/>
-          <w:szCs w:val="24"/>
-        </w:rPr>
-        <w:t xml:space="preserve"> Australia</w:t>
+        <w:t>A</w:t>
+      </w:r>
+      <w:r>
+        <w:rPr>
+          <w:rFonts w:eastAsia="Times New Roman" w:cstheme="minorHAnsi"/>
+        </w:rPr>
+        <w:t>chievements:</w:t>
       </w:r>
     </w:p>
     <w:p>
@@ -1630,35 +1720,13 @@
         </w:numPr>
         <w:rPr>
           <w:rFonts w:cstheme="minorHAnsi"/>
-          <w:sz w:val="24"/>
-          <w:szCs w:val="24"/>
-        </w:rPr>
-      </w:pPr>
-      <w:r>
-        <w:rPr>
-          <w:rFonts w:cstheme="minorHAnsi"/>
-          <w:sz w:val="24"/>
-          <w:szCs w:val="24"/>
-        </w:rPr>
-        <w:t xml:space="preserve">Provide finance consultation for </w:t>
-      </w:r>
-      <w:proofErr w:type="gramStart"/>
-      <w:r>
-        <w:rPr>
-          <w:rFonts w:cstheme="minorHAnsi"/>
-          <w:sz w:val="24"/>
-          <w:szCs w:val="24"/>
-        </w:rPr>
-        <w:t>customers</w:t>
-      </w:r>
-      <w:proofErr w:type="gramEnd"/>
-      <w:r>
-        <w:rPr>
-          <w:rFonts w:cstheme="minorHAnsi"/>
-          <w:sz w:val="24"/>
-          <w:szCs w:val="24"/>
-        </w:rPr>
-        <w:t xml:space="preserve"> </w:t>
+        </w:rPr>
+      </w:pPr>
+      <w:r>
+        <w:rPr>
+          <w:rFonts w:cstheme="minorHAnsi"/>
+        </w:rPr>
+        <w:t>Achieved Ultimate Success Best of Best individual awards</w:t>
       </w:r>
     </w:p>
     <w:p>
@@ -1670,44 +1738,83 @@
         </w:numPr>
         <w:rPr>
           <w:rFonts w:cstheme="minorHAnsi"/>
-          <w:sz w:val="24"/>
-          <w:szCs w:val="24"/>
-        </w:rPr>
-      </w:pPr>
-      <w:r>
-        <w:rPr>
-          <w:rFonts w:cstheme="minorHAnsi"/>
-          <w:sz w:val="24"/>
-          <w:szCs w:val="24"/>
-        </w:rPr>
-        <w:t xml:space="preserve">Analyse financial documents and provide approval to </w:t>
-      </w:r>
-      <w:proofErr w:type="gramStart"/>
-      <w:r>
-        <w:rPr>
-          <w:rFonts w:cstheme="minorHAnsi"/>
-          <w:sz w:val="24"/>
-          <w:szCs w:val="24"/>
-        </w:rPr>
-        <w:t>clients</w:t>
-      </w:r>
-      <w:proofErr w:type="gramEnd"/>
-      <w:r>
-        <w:rPr>
-          <w:rFonts w:cstheme="minorHAnsi"/>
-          <w:sz w:val="24"/>
-          <w:szCs w:val="24"/>
-        </w:rPr>
-        <w:t xml:space="preserve"> </w:t>
-      </w:r>
-    </w:p>
-    <w:p>
-      <w:pPr>
+        </w:rPr>
+      </w:pPr>
+      <w:r>
+        <w:rPr>
+          <w:rFonts w:cstheme="minorHAnsi"/>
+        </w:rPr>
+        <w:t>Maintained over 90% customer satisfaction each year</w:t>
+      </w:r>
+    </w:p>
+    <w:p>
+      <w:pPr>
+        <w:pStyle w:val="ListParagraph"/>
+        <w:numPr>
+          <w:ilvl w:val="0"/>
+          <w:numId w:val="9"/>
+        </w:numPr>
+        <w:rPr>
+          <w:rFonts w:cstheme="minorHAnsi"/>
+        </w:rPr>
+      </w:pPr>
+      <w:r>
+        <w:rPr>
+          <w:rFonts w:cstheme="minorHAnsi"/>
+        </w:rPr>
+        <w:t>Multiple time winner of regional sales awards</w:t>
+      </w:r>
+    </w:p>
+    <w:p>
+      <w:pPr>
+        <w:pStyle w:val="ListParagraph"/>
+        <w:numPr>
+          <w:ilvl w:val="0"/>
+          <w:numId w:val="9"/>
+        </w:numPr>
+        <w:rPr>
+          <w:rFonts w:cstheme="minorHAnsi"/>
+        </w:rPr>
+      </w:pPr>
+      <w:r>
+        <w:rPr>
+          <w:rFonts w:cstheme="minorHAnsi"/>
+        </w:rPr>
+        <w:t>Hosted</w:t>
+      </w:r>
+      <w:r>
+        <w:rPr>
+          <w:rFonts w:cstheme="minorHAnsi"/>
+        </w:rPr>
+        <w:t xml:space="preserve"> banking </w:t>
+      </w:r>
+      <w:r>
+        <w:rPr>
+          <w:rFonts w:cstheme="minorHAnsi"/>
+        </w:rPr>
+        <w:t xml:space="preserve">seminar as the main speaker </w:t>
+      </w:r>
+      <w:r>
+        <w:rPr>
+          <w:rFonts w:cstheme="minorHAnsi"/>
+        </w:rPr>
+        <w:t>with Colonial First Stat</w:t>
+      </w:r>
+      <w:r>
+        <w:rPr>
+          <w:rFonts w:cstheme="minorHAnsi"/>
+        </w:rPr>
+        <w:t>e Property Management</w:t>
+      </w:r>
+    </w:p>
+    <w:p>
+      <w:pPr>
+        <w:pBdr>
+          <w:bottom w:val="single" w:sz="6" w:space="1" w:color="auto"/>
+        </w:pBdr>
         <w:spacing w:after="240" w:line="240" w:lineRule="auto"/>
         <w:rPr>
           <w:rFonts w:eastAsia="Times New Roman" w:cstheme="minorHAnsi"/>
-          <w:sz w:val="24"/>
-          <w:szCs w:val="24"/>
         </w:rPr>
       </w:pPr>
     </w:p>
@@ -1717,20 +1824,27 @@
         <w:jc w:val="center"/>
         <w:rPr>
           <w:rFonts w:eastAsia="Times New Roman" w:cstheme="minorHAnsi"/>
-          <w:sz w:val="24"/>
-          <w:szCs w:val="24"/>
-        </w:rPr>
-      </w:pPr>
-      <w:r>
-        <w:rPr>
-          <w:rFonts w:eastAsia="Times New Roman" w:cstheme="minorHAnsi"/>
-          <w:b/>
-          <w:bCs/>
-          <w:color w:val="000000"/>
-          <w:sz w:val="24"/>
-          <w:szCs w:val="24"/>
-        </w:rPr>
-        <w:t>EDUCATION </w:t>
+        </w:rPr>
+      </w:pPr>
+      <w:r>
+        <w:rPr>
+          <w:rFonts w:eastAsia="Times New Roman" w:cstheme="minorHAnsi"/>
+          <w:b/>
+          <w:bCs/>
+          <w:color w:val="000000"/>
+          <w:sz w:val="28"/>
+          <w:szCs w:val="28"/>
+        </w:rPr>
+        <w:t>E</w:t>
+      </w:r>
+      <w:r>
+        <w:rPr>
+          <w:rFonts w:eastAsia="Times New Roman" w:cstheme="minorHAnsi"/>
+          <w:b/>
+          <w:bCs/>
+          <w:color w:val="000000"/>
+        </w:rPr>
+        <w:t>DUCATION</w:t>
       </w:r>
     </w:p>
     <w:p>
@@ -1738,64 +1852,105 @@
         <w:spacing w:after="0" w:line="240" w:lineRule="auto"/>
         <w:rPr>
           <w:rFonts w:eastAsia="Times New Roman" w:cstheme="minorHAnsi"/>
-          <w:sz w:val="24"/>
-          <w:szCs w:val="24"/>
-        </w:rPr>
-      </w:pPr>
+          <w:color w:val="000000"/>
+        </w:rPr>
+      </w:pPr>
+      <w:r>
+        <w:rPr>
+          <w:rFonts w:eastAsia="Times New Roman" w:cstheme="minorHAnsi"/>
+          <w:b/>
+          <w:bCs/>
+          <w:color w:val="000000"/>
+        </w:rPr>
+        <w:t xml:space="preserve">Certificate, Data Analytics    </w:t>
+      </w:r>
+      <w:r>
+        <w:rPr>
+          <w:rFonts w:eastAsia="Times New Roman" w:cstheme="minorHAnsi"/>
+          <w:color w:val="000000"/>
+        </w:rPr>
+        <w:t>        </w:t>
+      </w:r>
+      <w:r>
+        <w:rPr>
+          <w:rFonts w:eastAsia="Times New Roman" w:cstheme="minorHAnsi"/>
+          <w:color w:val="000000"/>
+        </w:rPr>
+        <w:tab/>
+      </w:r>
+      <w:r>
+        <w:rPr>
+          <w:rFonts w:eastAsia="Times New Roman" w:cstheme="minorHAnsi"/>
+          <w:color w:val="000000"/>
+        </w:rPr>
+        <w:tab/>
+      </w:r>
+      <w:r>
+        <w:rPr>
+          <w:rFonts w:eastAsia="Times New Roman" w:cstheme="minorHAnsi"/>
+          <w:color w:val="000000"/>
+        </w:rPr>
+        <w:tab/>
+      </w:r>
+      <w:r>
+        <w:rPr>
+          <w:rFonts w:eastAsia="Times New Roman" w:cstheme="minorHAnsi"/>
+          <w:color w:val="000000"/>
+        </w:rPr>
+        <w:tab/>
+        <w:t xml:space="preserve">Monash Uni Bootcamp, Melbourne </w:t>
+      </w:r>
     </w:p>
     <w:p>
       <w:pPr>
         <w:spacing w:after="0" w:line="240" w:lineRule="auto"/>
         <w:rPr>
           <w:rFonts w:eastAsia="Times New Roman" w:cstheme="minorHAnsi"/>
-          <w:sz w:val="24"/>
-          <w:szCs w:val="24"/>
-        </w:rPr>
-      </w:pPr>
-      <w:r>
-        <w:rPr>
-          <w:rFonts w:eastAsia="Times New Roman" w:cstheme="minorHAnsi"/>
-          <w:b/>
-          <w:bCs/>
-          <w:color w:val="000000"/>
-          <w:sz w:val="24"/>
-          <w:szCs w:val="24"/>
-        </w:rPr>
-        <w:t xml:space="preserve">Certificate, Data Analytics    </w:t>
-      </w:r>
-      <w:r>
-        <w:rPr>
-          <w:rFonts w:eastAsia="Times New Roman" w:cstheme="minorHAnsi"/>
-          <w:color w:val="000000"/>
-          <w:sz w:val="24"/>
-          <w:szCs w:val="24"/>
-        </w:rPr>
-        <w:t>                                  </w:t>
-      </w:r>
-      <w:r>
-        <w:rPr>
-          <w:rFonts w:eastAsia="Times New Roman" w:cstheme="minorHAnsi"/>
-          <w:color w:val="000000"/>
-          <w:sz w:val="24"/>
-          <w:szCs w:val="24"/>
+          <w:color w:val="000000"/>
+        </w:rPr>
+      </w:pPr>
+      <w:r>
+        <w:rPr>
+          <w:rFonts w:eastAsia="Times New Roman" w:cstheme="minorHAnsi"/>
+          <w:b/>
+          <w:bCs/>
+          <w:color w:val="000000"/>
+        </w:rPr>
+        <w:t xml:space="preserve">Bachelor of </w:t>
+      </w:r>
+      <w:r>
+        <w:rPr>
+          <w:rFonts w:eastAsia="Times New Roman" w:cstheme="minorHAnsi"/>
+          <w:b/>
+          <w:bCs/>
+          <w:color w:val="000000"/>
+        </w:rPr>
+        <w:t>Business Information System</w:t>
+      </w:r>
+      <w:r>
+        <w:rPr>
+          <w:rFonts w:eastAsia="Times New Roman" w:cstheme="minorHAnsi"/>
+          <w:b/>
+          <w:bCs/>
+          <w:color w:val="000000"/>
         </w:rPr>
         <w:tab/>
       </w:r>
       <w:r>
         <w:rPr>
           <w:rFonts w:eastAsia="Times New Roman" w:cstheme="minorHAnsi"/>
-          <w:color w:val="000000"/>
-          <w:sz w:val="24"/>
-          <w:szCs w:val="24"/>
+          <w:b/>
+          <w:bCs/>
+          <w:color w:val="000000"/>
         </w:rPr>
         <w:tab/>
       </w:r>
       <w:r>
         <w:rPr>
           <w:rFonts w:eastAsia="Times New Roman" w:cstheme="minorHAnsi"/>
-          <w:color w:val="000000"/>
-          <w:sz w:val="24"/>
-          <w:szCs w:val="24"/>
+          <w:b/>
+          <w:bCs/>
+          <w:color w:val="000000"/>
         </w:rPr>
         <w:tab/>
       </w:r>
@@ -1803,296 +1958,61 @@
         <w:rPr>
           <w:rFonts w:eastAsia="Times New Roman" w:cstheme="minorHAnsi"/>
           <w:color w:val="000000"/>
-          <w:sz w:val="24"/>
-          <w:szCs w:val="24"/>
+        </w:rPr>
+        <w:t>RMIT University, Melbourne VIC</w:t>
+      </w:r>
+    </w:p>
+    <w:p>
+      <w:pPr>
+        <w:spacing w:after="0" w:line="240" w:lineRule="auto"/>
+        <w:rPr>
+          <w:rFonts w:eastAsia="Times New Roman" w:cstheme="minorHAnsi"/>
+          <w:color w:val="000000"/>
+        </w:rPr>
+      </w:pPr>
+      <w:r>
+        <w:rPr>
+          <w:rFonts w:eastAsia="Times New Roman" w:cstheme="minorHAnsi"/>
+          <w:b/>
+          <w:bCs/>
+          <w:color w:val="000000"/>
+        </w:rPr>
+        <w:t>Postgraduate Diploma in Business Information System</w:t>
+      </w:r>
+      <w:r>
+        <w:rPr>
+          <w:rFonts w:eastAsia="Times New Roman" w:cstheme="minorHAnsi"/>
+          <w:b/>
+          <w:bCs/>
+          <w:color w:val="000000"/>
         </w:rPr>
         <w:tab/>
-        <w:t> Melbourne, VIC  </w:t>
-      </w:r>
-    </w:p>
-    <w:p>
-      <w:pPr>
-        <w:spacing w:after="0" w:line="240" w:lineRule="auto"/>
-        <w:rPr>
-          <w:rFonts w:eastAsia="Times New Roman" w:cstheme="minorHAnsi"/>
-          <w:sz w:val="24"/>
-          <w:szCs w:val="24"/>
-        </w:rPr>
-      </w:pPr>
-      <w:r>
-        <w:rPr>
-          <w:rFonts w:eastAsia="Times New Roman" w:cstheme="minorHAnsi"/>
-          <w:color w:val="000000"/>
-          <w:sz w:val="24"/>
-          <w:szCs w:val="24"/>
-        </w:rPr>
-        <w:t>Monash University, Melbourne VIC                                                                       </w:t>
-      </w:r>
-    </w:p>
-    <w:p>
-      <w:pPr>
-        <w:spacing w:after="0" w:line="240" w:lineRule="auto"/>
-        <w:rPr>
-          <w:rFonts w:eastAsia="Times New Roman" w:cstheme="minorHAnsi"/>
-          <w:sz w:val="24"/>
-          <w:szCs w:val="24"/>
-        </w:rPr>
-      </w:pPr>
-    </w:p>
-    <w:p>
-      <w:pPr>
-        <w:spacing w:after="0" w:line="240" w:lineRule="auto"/>
-        <w:rPr>
-          <w:rFonts w:eastAsia="Times New Roman" w:cstheme="minorHAnsi"/>
-          <w:b/>
-          <w:bCs/>
-          <w:color w:val="000000"/>
-          <w:sz w:val="24"/>
-          <w:szCs w:val="24"/>
-        </w:rPr>
-      </w:pPr>
-      <w:r>
-        <w:rPr>
-          <w:rFonts w:eastAsia="Times New Roman" w:cstheme="minorHAnsi"/>
-          <w:b/>
-          <w:bCs/>
-          <w:color w:val="000000"/>
-          <w:sz w:val="24"/>
-          <w:szCs w:val="24"/>
-        </w:rPr>
-        <w:t xml:space="preserve">Bachelor of </w:t>
-      </w:r>
-      <w:r>
-        <w:rPr>
-          <w:rFonts w:eastAsia="Times New Roman" w:cstheme="minorHAnsi"/>
-          <w:b/>
-          <w:bCs/>
-          <w:color w:val="000000"/>
-          <w:sz w:val="24"/>
-          <w:szCs w:val="24"/>
-        </w:rPr>
-        <w:t>Business Information System</w:t>
-      </w:r>
-      <w:r>
-        <w:rPr>
-          <w:rFonts w:eastAsia="Times New Roman" w:cstheme="minorHAnsi"/>
-          <w:b/>
-          <w:bCs/>
-          <w:color w:val="000000"/>
-          <w:sz w:val="24"/>
-          <w:szCs w:val="24"/>
+      </w:r>
+      <w:r>
+        <w:rPr>
+          <w:rFonts w:eastAsia="Times New Roman" w:cstheme="minorHAnsi"/>
+          <w:b/>
+          <w:bCs/>
+          <w:color w:val="000000"/>
         </w:rPr>
         <w:tab/>
       </w:r>
       <w:r>
         <w:rPr>
           <w:rFonts w:eastAsia="Times New Roman" w:cstheme="minorHAnsi"/>
-          <w:b/>
-          <w:bCs/>
-          <w:color w:val="000000"/>
-          <w:sz w:val="24"/>
-          <w:szCs w:val="24"/>
-        </w:rPr>
-        <w:tab/>
-      </w:r>
-      <w:r>
-        <w:rPr>
-          <w:rFonts w:eastAsia="Times New Roman" w:cstheme="minorHAnsi"/>
-          <w:b/>
-          <w:bCs/>
-          <w:color w:val="000000"/>
-          <w:sz w:val="24"/>
-          <w:szCs w:val="24"/>
-        </w:rPr>
-        <w:tab/>
-      </w:r>
-      <w:r>
-        <w:rPr>
-          <w:rFonts w:eastAsia="Times New Roman" w:cstheme="minorHAnsi"/>
-          <w:b/>
-          <w:bCs/>
-          <w:color w:val="000000"/>
-          <w:sz w:val="24"/>
-          <w:szCs w:val="24"/>
-        </w:rPr>
-        <w:tab/>
-      </w:r>
-      <w:r>
-        <w:rPr>
-          <w:rFonts w:eastAsia="Times New Roman" w:cstheme="minorHAnsi"/>
-          <w:b/>
-          <w:bCs/>
-          <w:color w:val="000000"/>
-          <w:sz w:val="24"/>
-          <w:szCs w:val="24"/>
-        </w:rPr>
-        <w:tab/>
-      </w:r>
-      <w:r>
-        <w:rPr>
-          <w:rFonts w:eastAsia="Times New Roman" w:cstheme="minorHAnsi"/>
-          <w:color w:val="000000"/>
-          <w:sz w:val="24"/>
-          <w:szCs w:val="24"/>
-        </w:rPr>
-        <w:t>Melbourne, VIC</w:t>
-      </w:r>
-    </w:p>
-    <w:p>
-      <w:pPr>
-        <w:rPr>
-          <w:rFonts w:eastAsia="Times New Roman" w:cstheme="minorHAnsi"/>
-          <w:color w:val="000000"/>
-          <w:sz w:val="24"/>
-          <w:szCs w:val="24"/>
-        </w:rPr>
-      </w:pPr>
-      <w:r>
-        <w:rPr>
-          <w:rFonts w:eastAsia="Times New Roman" w:cstheme="minorHAnsi"/>
-          <w:color w:val="000000"/>
-          <w:sz w:val="24"/>
-          <w:szCs w:val="24"/>
-        </w:rPr>
-        <w:t>RMIT, Melbourne VIC</w:t>
-      </w:r>
-    </w:p>
-    <w:p>
-      <w:pPr>
-        <w:spacing w:after="0" w:line="240" w:lineRule="auto"/>
-        <w:rPr>
-          <w:rFonts w:eastAsia="Times New Roman" w:cstheme="minorHAnsi"/>
-          <w:b/>
-          <w:bCs/>
-          <w:color w:val="000000"/>
-          <w:sz w:val="24"/>
-          <w:szCs w:val="24"/>
-        </w:rPr>
-      </w:pPr>
-      <w:r>
-        <w:rPr>
-          <w:rFonts w:eastAsia="Times New Roman" w:cstheme="minorHAnsi"/>
-          <w:b/>
-          <w:bCs/>
-          <w:color w:val="000000"/>
-          <w:sz w:val="24"/>
-          <w:szCs w:val="24"/>
-        </w:rPr>
-        <w:t>Postgraduate Diploma</w:t>
-      </w:r>
-      <w:r>
-        <w:rPr>
-          <w:rFonts w:eastAsia="Times New Roman" w:cstheme="minorHAnsi"/>
-          <w:b/>
-          <w:bCs/>
-          <w:color w:val="000000"/>
-          <w:sz w:val="24"/>
-          <w:szCs w:val="24"/>
-        </w:rPr>
-        <w:t xml:space="preserve"> </w:t>
-      </w:r>
-      <w:r>
-        <w:rPr>
-          <w:rFonts w:eastAsia="Times New Roman" w:cstheme="minorHAnsi"/>
-          <w:b/>
-          <w:bCs/>
-          <w:color w:val="000000"/>
-          <w:sz w:val="24"/>
-          <w:szCs w:val="24"/>
-        </w:rPr>
-        <w:t>in</w:t>
-      </w:r>
-      <w:r>
-        <w:rPr>
-          <w:rFonts w:eastAsia="Times New Roman" w:cstheme="minorHAnsi"/>
-          <w:b/>
-          <w:bCs/>
-          <w:color w:val="000000"/>
-          <w:sz w:val="24"/>
-          <w:szCs w:val="24"/>
-        </w:rPr>
-        <w:t xml:space="preserve"> </w:t>
-      </w:r>
-      <w:r>
-        <w:rPr>
-          <w:rFonts w:eastAsia="Times New Roman" w:cstheme="minorHAnsi"/>
-          <w:b/>
-          <w:bCs/>
-          <w:color w:val="000000"/>
-          <w:sz w:val="24"/>
-          <w:szCs w:val="24"/>
-        </w:rPr>
-        <w:t>Business Information System</w:t>
-      </w:r>
-      <w:r>
-        <w:rPr>
-          <w:rFonts w:eastAsia="Times New Roman" w:cstheme="minorHAnsi"/>
-          <w:b/>
-          <w:bCs/>
-          <w:color w:val="000000"/>
-          <w:sz w:val="24"/>
-          <w:szCs w:val="24"/>
-        </w:rPr>
-        <w:tab/>
-      </w:r>
-      <w:r>
-        <w:rPr>
-          <w:rFonts w:eastAsia="Times New Roman" w:cstheme="minorHAnsi"/>
-          <w:b/>
-          <w:bCs/>
-          <w:color w:val="000000"/>
-          <w:sz w:val="24"/>
-          <w:szCs w:val="24"/>
-        </w:rPr>
-        <w:tab/>
-      </w:r>
-      <w:r>
-        <w:rPr>
-          <w:rFonts w:eastAsia="Times New Roman" w:cstheme="minorHAnsi"/>
-          <w:b/>
-          <w:bCs/>
-          <w:color w:val="000000"/>
-          <w:sz w:val="24"/>
-          <w:szCs w:val="24"/>
-        </w:rPr>
-        <w:tab/>
-      </w:r>
-      <w:r>
-        <w:rPr>
-          <w:rFonts w:eastAsia="Times New Roman" w:cstheme="minorHAnsi"/>
-          <w:color w:val="000000"/>
-          <w:sz w:val="24"/>
-          <w:szCs w:val="24"/>
-        </w:rPr>
-        <w:t>Melbourne, VIC</w:t>
-      </w:r>
-    </w:p>
-    <w:p>
-      <w:pPr>
-        <w:rPr>
-          <w:rFonts w:eastAsia="Times New Roman" w:cstheme="minorHAnsi"/>
-          <w:color w:val="000000"/>
-          <w:sz w:val="24"/>
-          <w:szCs w:val="24"/>
-        </w:rPr>
-      </w:pPr>
-      <w:r>
-        <w:rPr>
-          <w:rFonts w:eastAsia="Times New Roman" w:cstheme="minorHAnsi"/>
-          <w:color w:val="000000"/>
-          <w:sz w:val="24"/>
-          <w:szCs w:val="24"/>
-        </w:rPr>
-        <w:t>RMIT, Melbourne VIC</w:t>
-      </w:r>
-    </w:p>
-    <w:p>
-      <w:pPr>
-        <w:rPr>
-          <w:rFonts w:eastAsia="Times New Roman" w:cstheme="minorHAnsi"/>
-          <w:color w:val="000000"/>
-          <w:sz w:val="24"/>
-          <w:szCs w:val="24"/>
+          <w:color w:val="000000"/>
+        </w:rPr>
+        <w:t>Monash University, Melbourne VIC</w:t>
+      </w:r>
+    </w:p>
+    <w:p>
+      <w:pPr>
+        <w:pBdr>
+          <w:bottom w:val="single" w:sz="6" w:space="1" w:color="auto"/>
+        </w:pBdr>
+        <w:rPr>
+          <w:rFonts w:eastAsia="Times New Roman" w:cstheme="minorHAnsi"/>
+          <w:color w:val="000000"/>
         </w:rPr>
       </w:pPr>
     </w:p>
@@ -2102,31 +2022,28 @@
         <w:jc w:val="center"/>
         <w:rPr>
           <w:rFonts w:eastAsia="Times New Roman" w:cstheme="minorHAnsi"/>
-          <w:sz w:val="24"/>
-          <w:szCs w:val="24"/>
-        </w:rPr>
-      </w:pPr>
-      <w:r>
-        <w:rPr>
-          <w:rFonts w:eastAsia="Times New Roman" w:cstheme="minorHAnsi"/>
-          <w:b/>
-          <w:bCs/>
-          <w:color w:val="000000"/>
-          <w:sz w:val="24"/>
-          <w:szCs w:val="24"/>
-        </w:rPr>
-        <w:t>REFERENCE</w:t>
-      </w:r>
-    </w:p>
-    <w:p>
-      <w:pPr>
-        <w:spacing w:after="0" w:line="240" w:lineRule="auto"/>
-        <w:rPr>
-          <w:rFonts w:eastAsia="Times New Roman" w:cstheme="minorHAnsi"/>
-          <w:sz w:val="24"/>
-          <w:szCs w:val="24"/>
-        </w:rPr>
-      </w:pPr>
+        </w:rPr>
+      </w:pPr>
+      <w:r>
+        <w:rPr>
+          <w:rFonts w:eastAsia="Times New Roman" w:cstheme="minorHAnsi"/>
+          <w:b/>
+          <w:bCs/>
+          <w:color w:val="000000"/>
+          <w:sz w:val="28"/>
+          <w:szCs w:val="28"/>
+        </w:rPr>
+        <w:t>R</w:t>
+      </w:r>
+      <w:r>
+        <w:rPr>
+          <w:rFonts w:eastAsia="Times New Roman" w:cstheme="minorHAnsi"/>
+          <w:b/>
+          <w:bCs/>
+          <w:color w:val="000000"/>
+        </w:rPr>
+        <w:t>EFERENCE</w:t>
+      </w:r>
     </w:p>
     <w:p>
       <w:pPr>
@@ -2139,29 +2056,15 @@
           <w:rFonts w:cstheme="minorHAnsi"/>
           <w:b/>
           <w:bCs/>
-          <w:sz w:val="24"/>
-          <w:szCs w:val="24"/>
-        </w:rPr>
-      </w:pPr>
-      <w:r>
-        <w:rPr>
-          <w:rFonts w:cstheme="minorHAnsi"/>
-          <w:b/>
-          <w:bCs/>
-          <w:sz w:val="24"/>
-          <w:szCs w:val="24"/>
-        </w:rPr>
-        <w:t xml:space="preserve">Ms </w:t>
-      </w:r>
-      <w:r>
-        <w:rPr>
-          <w:rFonts w:cstheme="minorHAnsi"/>
-          <w:b/>
-          <w:bCs/>
-          <w:sz w:val="24"/>
-          <w:szCs w:val="24"/>
-        </w:rPr>
-        <w:t>Susan Serin</w:t>
+        </w:rPr>
+      </w:pPr>
+      <w:r>
+        <w:rPr>
+          <w:rFonts w:cstheme="minorHAnsi"/>
+          <w:b/>
+          <w:bCs/>
+        </w:rPr>
+        <w:t>Ms Susan Serin</w:t>
       </w:r>
     </w:p>
     <w:p>
@@ -2169,64 +2072,40 @@
         <w:pStyle w:val="ListParagraph"/>
         <w:rPr>
           <w:rFonts w:cstheme="minorHAnsi"/>
-          <w:sz w:val="24"/>
-          <w:szCs w:val="24"/>
-        </w:rPr>
-      </w:pPr>
-      <w:r>
-        <w:rPr>
-          <w:rFonts w:cstheme="minorHAnsi"/>
-          <w:sz w:val="24"/>
-          <w:szCs w:val="24"/>
+        </w:rPr>
+      </w:pPr>
+      <w:r>
+        <w:rPr>
+          <w:rFonts w:cstheme="minorHAnsi"/>
         </w:rPr>
         <w:t>Senior Relationship Manager</w:t>
       </w:r>
+      <w:r>
+        <w:rPr>
+          <w:rFonts w:cstheme="minorHAnsi"/>
+        </w:rPr>
+        <w:t xml:space="preserve">, </w:t>
+      </w:r>
+      <w:r>
+        <w:rPr>
+          <w:rFonts w:cstheme="minorHAnsi"/>
+        </w:rPr>
+        <w:t>Commonwealth Bank</w:t>
+      </w:r>
     </w:p>
     <w:p>
       <w:pPr>
         <w:pStyle w:val="ListParagraph"/>
         <w:rPr>
           <w:rFonts w:cstheme="minorHAnsi"/>
-          <w:sz w:val="24"/>
-          <w:szCs w:val="24"/>
-        </w:rPr>
-      </w:pPr>
-      <w:r>
-        <w:rPr>
-          <w:rFonts w:cstheme="minorHAnsi"/>
-          <w:sz w:val="24"/>
-          <w:szCs w:val="24"/>
-        </w:rPr>
-        <w:t>Commonwealth Bank</w:t>
-      </w:r>
-    </w:p>
-    <w:p>
-      <w:pPr>
-        <w:pStyle w:val="ListParagraph"/>
-        <w:rPr>
-          <w:rFonts w:cstheme="minorHAnsi"/>
-          <w:sz w:val="24"/>
-          <w:szCs w:val="24"/>
-        </w:rPr>
-      </w:pPr>
-      <w:r>
-        <w:rPr>
-          <w:rFonts w:cstheme="minorHAnsi"/>
-          <w:sz w:val="24"/>
-          <w:szCs w:val="24"/>
+        </w:rPr>
+      </w:pPr>
+      <w:r>
+        <w:rPr>
+          <w:rFonts w:cstheme="minorHAnsi"/>
         </w:rPr>
         <w:t>Phone: 0401 559 925</w:t>
       </w:r>
-    </w:p>
-    <w:p>
-      <w:pPr>
-        <w:pStyle w:val="ListParagraph"/>
-        <w:rPr>
-          <w:rFonts w:cstheme="minorHAnsi"/>
-          <w:sz w:val="24"/>
-          <w:szCs w:val="24"/>
-        </w:rPr>
-      </w:pPr>
     </w:p>
     <w:p>
       <w:pPr>
@@ -2239,17 +2118,13 @@
           <w:rFonts w:cstheme="minorHAnsi"/>
           <w:b/>
           <w:bCs/>
-          <w:sz w:val="24"/>
-          <w:szCs w:val="24"/>
-        </w:rPr>
-      </w:pPr>
-      <w:r>
-        <w:rPr>
-          <w:rFonts w:cstheme="minorHAnsi"/>
-          <w:b/>
-          <w:bCs/>
-          <w:sz w:val="24"/>
-          <w:szCs w:val="24"/>
+        </w:rPr>
+      </w:pPr>
+      <w:r>
+        <w:rPr>
+          <w:rFonts w:cstheme="minorHAnsi"/>
+          <w:b/>
+          <w:bCs/>
         </w:rPr>
         <w:t>Mrs Kaye Nelson-Hill</w:t>
       </w:r>
@@ -2259,64 +2134,46 @@
         <w:pStyle w:val="ListParagraph"/>
         <w:rPr>
           <w:rFonts w:cstheme="minorHAnsi"/>
-          <w:sz w:val="24"/>
-          <w:szCs w:val="24"/>
-        </w:rPr>
-      </w:pPr>
-      <w:r>
-        <w:rPr>
-          <w:rFonts w:cstheme="minorHAnsi"/>
-          <w:sz w:val="24"/>
-          <w:szCs w:val="24"/>
+        </w:rPr>
+      </w:pPr>
+      <w:r>
+        <w:rPr>
+          <w:rFonts w:cstheme="minorHAnsi"/>
         </w:rPr>
         <w:t>State Manager Referrers VIC, SA, WA</w:t>
       </w:r>
+      <w:r>
+        <w:rPr>
+          <w:rFonts w:cstheme="minorHAnsi"/>
+        </w:rPr>
+        <w:t xml:space="preserve">, </w:t>
+      </w:r>
+      <w:r>
+        <w:rPr>
+          <w:rFonts w:cstheme="minorHAnsi"/>
+        </w:rPr>
+        <w:t>Westpac</w:t>
+      </w:r>
+      <w:r>
+        <w:rPr>
+          <w:rFonts w:cstheme="minorHAnsi"/>
+        </w:rPr>
+        <w:t xml:space="preserve"> Bank</w:t>
+      </w:r>
     </w:p>
     <w:p>
       <w:pPr>
         <w:pStyle w:val="ListParagraph"/>
         <w:rPr>
           <w:rFonts w:cstheme="minorHAnsi"/>
-          <w:sz w:val="24"/>
-          <w:szCs w:val="24"/>
-        </w:rPr>
-      </w:pPr>
-      <w:r>
-        <w:rPr>
-          <w:rFonts w:cstheme="minorHAnsi"/>
-          <w:sz w:val="24"/>
-          <w:szCs w:val="24"/>
-        </w:rPr>
-        <w:t>Westpac</w:t>
-      </w:r>
-    </w:p>
-    <w:p>
-      <w:pPr>
-        <w:pStyle w:val="ListParagraph"/>
-        <w:rPr>
-          <w:rFonts w:cstheme="minorHAnsi"/>
-          <w:sz w:val="24"/>
-          <w:szCs w:val="24"/>
-        </w:rPr>
-      </w:pPr>
-      <w:r>
-        <w:rPr>
-          <w:rFonts w:cstheme="minorHAnsi"/>
-          <w:sz w:val="24"/>
-          <w:szCs w:val="24"/>
+        </w:rPr>
+      </w:pPr>
+      <w:r>
+        <w:rPr>
+          <w:rFonts w:cstheme="minorHAnsi"/>
         </w:rPr>
         <w:t>Phone: 0414 463 224</w:t>
       </w:r>
-    </w:p>
-    <w:p>
-      <w:pPr>
-        <w:pStyle w:val="ListParagraph"/>
-        <w:rPr>
-          <w:rFonts w:cstheme="minorHAnsi"/>
-          <w:sz w:val="24"/>
-          <w:szCs w:val="24"/>
-        </w:rPr>
-      </w:pPr>
     </w:p>
     <w:p>
       <w:pPr>
@@ -2329,17 +2186,13 @@
           <w:rFonts w:cstheme="minorHAnsi"/>
           <w:b/>
           <w:bCs/>
-          <w:sz w:val="24"/>
-          <w:szCs w:val="24"/>
-        </w:rPr>
-      </w:pPr>
-      <w:r>
-        <w:rPr>
-          <w:rFonts w:cstheme="minorHAnsi"/>
-          <w:b/>
-          <w:bCs/>
-          <w:sz w:val="24"/>
-          <w:szCs w:val="24"/>
+        </w:rPr>
+      </w:pPr>
+      <w:r>
+        <w:rPr>
+          <w:rFonts w:cstheme="minorHAnsi"/>
+          <w:b/>
+          <w:bCs/>
         </w:rPr>
         <w:t>Mrs Min Chen</w:t>
       </w:r>
@@ -2349,73 +2202,40 @@
         <w:pStyle w:val="ListParagraph"/>
         <w:rPr>
           <w:rFonts w:cstheme="minorHAnsi"/>
-          <w:sz w:val="24"/>
-          <w:szCs w:val="24"/>
-        </w:rPr>
-      </w:pPr>
-      <w:r>
-        <w:rPr>
-          <w:rFonts w:cstheme="minorHAnsi"/>
-          <w:sz w:val="24"/>
-          <w:szCs w:val="24"/>
+        </w:rPr>
+      </w:pPr>
+      <w:r>
+        <w:rPr>
+          <w:rFonts w:cstheme="minorHAnsi"/>
         </w:rPr>
         <w:t>Private Banking Manager</w:t>
       </w:r>
+      <w:r>
+        <w:rPr>
+          <w:rFonts w:cstheme="minorHAnsi"/>
+        </w:rPr>
+        <w:t xml:space="preserve">, </w:t>
+      </w:r>
+      <w:r>
+        <w:rPr>
+          <w:rFonts w:cstheme="minorHAnsi"/>
+        </w:rPr>
+        <w:t>Commonwealth Bank</w:t>
+      </w:r>
     </w:p>
     <w:p>
       <w:pPr>
         <w:pStyle w:val="ListParagraph"/>
         <w:rPr>
           <w:rFonts w:cstheme="minorHAnsi"/>
-          <w:sz w:val="24"/>
-          <w:szCs w:val="24"/>
-        </w:rPr>
-      </w:pPr>
-      <w:r>
-        <w:rPr>
-          <w:rFonts w:cstheme="minorHAnsi"/>
-          <w:sz w:val="24"/>
-          <w:szCs w:val="24"/>
-        </w:rPr>
-        <w:t>Commonwealth Bank</w:t>
-      </w:r>
-    </w:p>
-    <w:p>
-      <w:pPr>
-        <w:pStyle w:val="ListParagraph"/>
-        <w:rPr>
-          <w:rFonts w:cstheme="minorHAnsi"/>
-          <w:sz w:val="24"/>
-          <w:szCs w:val="24"/>
-        </w:rPr>
-      </w:pPr>
-      <w:r>
-        <w:rPr>
-          <w:rFonts w:cstheme="minorHAnsi"/>
-          <w:sz w:val="24"/>
-          <w:szCs w:val="24"/>
+        </w:rPr>
+      </w:pPr>
+      <w:r>
+        <w:rPr>
+          <w:rFonts w:cstheme="minorHAnsi"/>
         </w:rPr>
         <w:t>Phone: 0404 094 437</w:t>
       </w:r>
-    </w:p>
-    <w:p>
-      <w:pPr>
-        <w:pStyle w:val="ListParagraph"/>
-        <w:rPr>
-          <w:rFonts w:cstheme="minorHAnsi"/>
-          <w:sz w:val="24"/>
-          <w:szCs w:val="24"/>
-        </w:rPr>
-      </w:pPr>
-    </w:p>
-    <w:p>
-      <w:pPr>
-        <w:rPr>
-          <w:rFonts w:cstheme="minorHAnsi"/>
-          <w:sz w:val="24"/>
-          <w:szCs w:val="24"/>
-        </w:rPr>
-      </w:pPr>
     </w:p>
     <w:sectPr>
       <w:pgSz w:w="11906" w:h="16838"/>
@@ -4526,6 +4346,28 @@
       <w:contextualSpacing/>
     </w:pPr>
   </w:style>
+  <w:style w:type="character" w:styleId="FollowedHyperlink">
+    <w:name w:val="FollowedHyperlink"/>
+    <w:basedOn w:val="DefaultParagraphFont"/>
+    <w:uiPriority w:val="99"/>
+    <w:semiHidden/>
+    <w:unhideWhenUsed/>
+    <w:rsid w:val="00D177FC"/>
+    <w:rPr>
+      <w:color w:val="954F72" w:themeColor="followedHyperlink"/>
+      <w:u w:val="single"/>
+    </w:rPr>
+  </w:style>
+  <w:style w:type="character" w:customStyle="1" w:styleId="vanity-namedomain">
+    <w:name w:val="vanity-name__domain"/>
+    <w:basedOn w:val="DefaultParagraphFont"/>
+    <w:rsid w:val="00413D53"/>
+  </w:style>
+  <w:style w:type="character" w:customStyle="1" w:styleId="vanity-namedisplay-name">
+    <w:name w:val="vanity-name__display-name"/>
+    <w:basedOn w:val="DefaultParagraphFont"/>
+    <w:rsid w:val="00413D53"/>
+  </w:style>
 </w:styles>
 </file>
 
@@ -4822,4 +4664,16 @@
     </a:ext>
   </a:extLst>
 </a:theme>
+</file>
+
+<file path=customXml/item1.xml><?xml version="1.0" encoding="utf-8"?>
+<b:Sources xmlns:b="http://schemas.openxmlformats.org/officeDocument/2006/bibliography" xmlns="http://schemas.openxmlformats.org/officeDocument/2006/bibliography" SelectedStyle="\APASixthEditionOfficeOnline.xsl" StyleName="APA" Version="6"/>
+</file>
+
+<file path=customXml/itemProps1.xml><?xml version="1.0" encoding="utf-8"?>
+<ds:datastoreItem xmlns:ds="http://schemas.openxmlformats.org/officeDocument/2006/customXml" ds:itemID="{A77DFE3A-BC04-4692-9725-F05391460DD6}">
+  <ds:schemaRefs>
+    <ds:schemaRef ds:uri="http://schemas.openxmlformats.org/officeDocument/2006/bibliography"/>
+  </ds:schemaRefs>
+</ds:datastoreItem>
 </file>